--- a/编译原理lab1实验报告 by zyx.docx
+++ b/编译原理lab1实验报告 by zyx.docx
@@ -11,6 +11,7 @@
           <w:docPartUnique/>
         </w:docPartObj>
       </w:sdtPr>
+      <w:sdtEndPr/>
       <w:sdtContent>
         <w:p>
           <w:r>
@@ -135,6 +136,7 @@
                                     <w:dataBinding w:prefixMappings="xmlns:ns0='http://purl.org/dc/elements/1.1/' xmlns:ns1='http://schemas.openxmlformats.org/package/2006/metadata/core-properties' " w:xpath="/ns1:coreProperties[1]/ns0:creator[1]" w:storeItemID="{6C3C8BC8-F283-45AE-878A-BAB7291924A1}"/>
                                     <w:text/>
                                   </w:sdtPr>
+                                  <w:sdtEndPr/>
                                   <w:sdtContent>
                                     <w:p>
                                       <w:pPr>
@@ -177,6 +179,7 @@
                                       <w:dataBinding w:prefixMappings="xmlns:ns0='http://schemas.openxmlformats.org/officeDocument/2006/extended-properties' " w:xpath="/ns0:Properties[1]/ns0:Company[1]" w:storeItemID="{6668398D-A668-4E3E-A5EB-62B293D839F1}"/>
                                       <w:text/>
                                     </w:sdtPr>
+                                    <w:sdtEndPr/>
                                     <w:sdtContent>
                                       <w:r>
                                         <w:rPr>
@@ -244,6 +247,7 @@
                                     <w:dataBinding w:prefixMappings="xmlns:ns0='http://purl.org/dc/elements/1.1/' xmlns:ns1='http://schemas.openxmlformats.org/package/2006/metadata/core-properties' " w:xpath="/ns1:coreProperties[1]/ns0:title[1]" w:storeItemID="{6C3C8BC8-F283-45AE-878A-BAB7291924A1}"/>
                                     <w:text/>
                                   </w:sdtPr>
+                                  <w:sdtEndPr/>
                                   <w:sdtContent>
                                     <w:p>
                                       <w:pPr>
@@ -284,6 +288,7 @@
                                     <w:dataBinding w:prefixMappings="xmlns:ns0='http://purl.org/dc/elements/1.1/' xmlns:ns1='http://schemas.openxmlformats.org/package/2006/metadata/core-properties' " w:xpath="/ns1:coreProperties[1]/ns0:subject[1]" w:storeItemID="{6C3C8BC8-F283-45AE-878A-BAB7291924A1}"/>
                                     <w:text/>
                                   </w:sdtPr>
+                                  <w:sdtEndPr/>
                                   <w:sdtContent>
                                     <w:p>
                                       <w:pPr>
@@ -890,9 +895,6 @@
     <w:p>
       <w:pPr>
         <w:pStyle w:val="3"/>
-        <w:rPr>
-          <w:rFonts w:hint="eastAsia"/>
-        </w:rPr>
       </w:pPr>
       <w:r>
         <w:rPr>
@@ -990,7 +992,6 @@
             <w:pPr>
               <w:ind w:firstLine="0"/>
               <w:rPr>
-                <w:rFonts w:hint="eastAsia"/>
                 <w:i w:val="0"/>
               </w:rPr>
             </w:pPr>
@@ -1013,7 +1014,6 @@
               <w:ind w:firstLine="0"/>
               <w:cnfStyle w:val="100000000000" w:firstRow="1" w:lastRow="0" w:firstColumn="0" w:lastColumn="0" w:oddVBand="0" w:evenVBand="0" w:oddHBand="0" w:evenHBand="0" w:firstRowFirstColumn="0" w:firstRowLastColumn="0" w:lastRowFirstColumn="0" w:lastRowLastColumn="0"/>
               <w:rPr>
-                <w:rFonts w:hint="eastAsia"/>
                 <w:i w:val="0"/>
               </w:rPr>
             </w:pPr>
@@ -1040,7 +1040,6 @@
             <w:pPr>
               <w:ind w:firstLine="0"/>
               <w:rPr>
-                <w:rFonts w:hint="eastAsia"/>
                 <w:i w:val="0"/>
               </w:rPr>
             </w:pPr>
@@ -1061,9 +1060,6 @@
             <w:pPr>
               <w:ind w:firstLine="0"/>
               <w:cnfStyle w:val="000000100000" w:firstRow="0" w:lastRow="0" w:firstColumn="0" w:lastColumn="0" w:oddVBand="0" w:evenVBand="0" w:oddHBand="1" w:evenHBand="0" w:firstRowFirstColumn="0" w:firstRowLastColumn="0" w:lastRowFirstColumn="0" w:lastRowLastColumn="0"/>
-              <w:rPr>
-                <w:rFonts w:hint="eastAsia"/>
-              </w:rPr>
             </w:pPr>
             <w:r>
               <w:rPr>
@@ -1096,7 +1092,6 @@
             <w:pPr>
               <w:ind w:firstLine="0"/>
               <w:rPr>
-                <w:rFonts w:hint="eastAsia"/>
                 <w:i w:val="0"/>
               </w:rPr>
             </w:pPr>
@@ -1117,9 +1112,6 @@
             <w:pPr>
               <w:ind w:firstLine="0"/>
               <w:cnfStyle w:val="000000000000" w:firstRow="0" w:lastRow="0" w:firstColumn="0" w:lastColumn="0" w:oddVBand="0" w:evenVBand="0" w:oddHBand="0" w:evenHBand="0" w:firstRowFirstColumn="0" w:firstRowLastColumn="0" w:lastRowFirstColumn="0" w:lastRowLastColumn="0"/>
-              <w:rPr>
-                <w:rFonts w:hint="eastAsia"/>
-              </w:rPr>
             </w:pPr>
             <w:r>
               <w:rPr>
@@ -1155,7 +1147,6 @@
             <w:pPr>
               <w:ind w:firstLine="0"/>
               <w:rPr>
-                <w:rFonts w:hint="eastAsia"/>
                 <w:i w:val="0"/>
               </w:rPr>
             </w:pPr>
@@ -1176,9 +1167,6 @@
             <w:pPr>
               <w:ind w:firstLine="0"/>
               <w:cnfStyle w:val="000000100000" w:firstRow="0" w:lastRow="0" w:firstColumn="0" w:lastColumn="0" w:oddVBand="0" w:evenVBand="0" w:oddHBand="1" w:evenHBand="0" w:firstRowFirstColumn="0" w:firstRowLastColumn="0" w:lastRowFirstColumn="0" w:lastRowLastColumn="0"/>
-              <w:rPr>
-                <w:rFonts w:hint="eastAsia"/>
-              </w:rPr>
             </w:pPr>
             <w:r>
               <w:rPr>
@@ -1202,7 +1190,6 @@
             <w:pPr>
               <w:ind w:firstLine="0"/>
               <w:rPr>
-                <w:rFonts w:hint="eastAsia"/>
                 <w:i w:val="0"/>
               </w:rPr>
             </w:pPr>
@@ -1223,9 +1210,6 @@
             <w:pPr>
               <w:ind w:firstLine="0"/>
               <w:cnfStyle w:val="000000000000" w:firstRow="0" w:lastRow="0" w:firstColumn="0" w:lastColumn="0" w:oddVBand="0" w:evenVBand="0" w:oddHBand="0" w:evenHBand="0" w:firstRowFirstColumn="0" w:firstRowLastColumn="0" w:lastRowFirstColumn="0" w:lastRowLastColumn="0"/>
-              <w:rPr>
-                <w:rFonts w:hint="eastAsia"/>
-              </w:rPr>
             </w:pPr>
             <w:r>
               <w:t>S</w:t>
@@ -1252,7 +1236,6 @@
             <w:pPr>
               <w:ind w:firstLine="0"/>
               <w:rPr>
-                <w:rFonts w:hint="eastAsia"/>
                 <w:i w:val="0"/>
               </w:rPr>
             </w:pPr>
@@ -1273,9 +1256,6 @@
             <w:pPr>
               <w:ind w:firstLine="0"/>
               <w:cnfStyle w:val="000000100000" w:firstRow="0" w:lastRow="0" w:firstColumn="0" w:lastColumn="0" w:oddVBand="0" w:evenVBand="0" w:oddHBand="1" w:evenHBand="0" w:firstRowFirstColumn="0" w:firstRowLastColumn="0" w:lastRowFirstColumn="0" w:lastRowLastColumn="0"/>
-              <w:rPr>
-                <w:rFonts w:hint="eastAsia"/>
-              </w:rPr>
             </w:pPr>
             <w:r>
               <w:rPr>
@@ -1329,9 +1309,6 @@
           <w:p>
             <w:pPr>
               <w:ind w:firstLine="0"/>
-              <w:rPr>
-                <w:rFonts w:hint="eastAsia"/>
-              </w:rPr>
             </w:pPr>
             <w:r>
               <w:rPr>
@@ -1350,7 +1327,6 @@
               <w:ind w:firstLine="0"/>
               <w:cnfStyle w:val="100000000000" w:firstRow="1" w:lastRow="0" w:firstColumn="0" w:lastColumn="0" w:oddVBand="0" w:evenVBand="0" w:oddHBand="0" w:evenHBand="0" w:firstRowFirstColumn="0" w:firstRowLastColumn="0" w:lastRowFirstColumn="0" w:lastRowLastColumn="0"/>
               <w:rPr>
-                <w:rFonts w:hint="eastAsia"/>
                 <w:b w:val="0"/>
               </w:rPr>
             </w:pPr>
@@ -1404,9 +1380,6 @@
           <w:p>
             <w:pPr>
               <w:ind w:firstLine="0"/>
-              <w:rPr>
-                <w:rFonts w:hint="eastAsia"/>
-              </w:rPr>
             </w:pPr>
             <w:r>
               <w:rPr>
@@ -1424,9 +1397,6 @@
             <w:pPr>
               <w:ind w:firstLine="0"/>
               <w:cnfStyle w:val="000000100000" w:firstRow="0" w:lastRow="0" w:firstColumn="0" w:lastColumn="0" w:oddVBand="0" w:evenVBand="0" w:oddHBand="1" w:evenHBand="0" w:firstRowFirstColumn="0" w:firstRowLastColumn="0" w:lastRowFirstColumn="0" w:lastRowLastColumn="0"/>
-              <w:rPr>
-                <w:rFonts w:hint="eastAsia"/>
-              </w:rPr>
             </w:pPr>
             <w:r>
               <w:rPr>
@@ -1482,9 +1452,6 @@
           <w:p>
             <w:pPr>
               <w:ind w:firstLine="0"/>
-              <w:rPr>
-                <w:rFonts w:hint="eastAsia"/>
-              </w:rPr>
             </w:pPr>
             <w:r>
               <w:rPr>
@@ -1502,9 +1469,6 @@
             <w:pPr>
               <w:ind w:firstLine="0"/>
               <w:cnfStyle w:val="000000000000" w:firstRow="0" w:lastRow="0" w:firstColumn="0" w:lastColumn="0" w:oddVBand="0" w:evenVBand="0" w:oddHBand="0" w:evenHBand="0" w:firstRowFirstColumn="0" w:firstRowLastColumn="0" w:lastRowFirstColumn="0" w:lastRowLastColumn="0"/>
-              <w:rPr>
-                <w:rFonts w:hint="eastAsia"/>
-              </w:rPr>
             </w:pPr>
             <w:r>
               <w:rPr>
@@ -1653,9 +1617,6 @@
           <w:p>
             <w:pPr>
               <w:ind w:firstLine="0"/>
-              <w:rPr>
-                <w:rFonts w:hint="eastAsia"/>
-              </w:rPr>
             </w:pPr>
             <w:r>
               <w:rPr>
@@ -1672,9 +1633,6 @@
           <w:p>
             <w:pPr>
               <w:ind w:firstLine="0"/>
-              <w:rPr>
-                <w:rFonts w:hint="eastAsia"/>
-              </w:rPr>
             </w:pPr>
             <w:r>
               <w:rPr>
@@ -1694,9 +1652,6 @@
           <w:p>
             <w:pPr>
               <w:ind w:firstLine="0"/>
-              <w:rPr>
-                <w:rFonts w:hint="eastAsia"/>
-              </w:rPr>
             </w:pPr>
             <w:r>
               <w:rPr>
@@ -1713,9 +1668,6 @@
           <w:p>
             <w:pPr>
               <w:ind w:firstLine="0"/>
-              <w:rPr>
-                <w:rFonts w:hint="eastAsia"/>
-              </w:rPr>
             </w:pPr>
             <w:r>
               <w:rPr>
@@ -1737,9 +1689,6 @@
           <w:p>
             <w:pPr>
               <w:ind w:firstLine="0"/>
-              <w:rPr>
-                <w:rFonts w:hint="eastAsia"/>
-              </w:rPr>
             </w:pPr>
             <w:r>
               <w:rPr>
@@ -1756,9 +1705,6 @@
           <w:p>
             <w:pPr>
               <w:ind w:firstLine="0"/>
-              <w:rPr>
-                <w:rFonts w:hint="eastAsia"/>
-              </w:rPr>
             </w:pPr>
             <w:r>
               <w:rPr>
@@ -1775,9 +1721,6 @@
           <w:p>
             <w:pPr>
               <w:ind w:firstLine="0"/>
-              <w:rPr>
-                <w:rFonts w:hint="eastAsia"/>
-              </w:rPr>
             </w:pPr>
             <w:r>
               <w:rPr>
@@ -1794,9 +1737,6 @@
           <w:p>
             <w:pPr>
               <w:ind w:firstLine="0"/>
-              <w:rPr>
-                <w:rFonts w:hint="eastAsia"/>
-              </w:rPr>
             </w:pPr>
             <w:r>
               <w:rPr>
@@ -1815,9 +1755,6 @@
           <w:p>
             <w:pPr>
               <w:ind w:firstLine="0"/>
-              <w:rPr>
-                <w:rFonts w:hint="eastAsia"/>
-              </w:rPr>
             </w:pPr>
             <w:r>
               <w:rPr>
@@ -1834,9 +1771,6 @@
           <w:p>
             <w:pPr>
               <w:ind w:firstLine="0"/>
-              <w:rPr>
-                <w:rFonts w:hint="eastAsia"/>
-              </w:rPr>
             </w:pPr>
             <w:r>
               <w:rPr>
@@ -1853,9 +1787,6 @@
           <w:p>
             <w:pPr>
               <w:ind w:firstLine="0"/>
-              <w:rPr>
-                <w:rFonts w:hint="eastAsia"/>
-              </w:rPr>
             </w:pPr>
             <w:r>
               <w:rPr>
@@ -1872,9 +1803,6 @@
           <w:p>
             <w:pPr>
               <w:ind w:firstLine="0"/>
-              <w:rPr>
-                <w:rFonts w:hint="eastAsia"/>
-              </w:rPr>
             </w:pPr>
             <w:r>
               <w:rPr>
@@ -1893,9 +1821,6 @@
           <w:p>
             <w:pPr>
               <w:ind w:firstLine="0"/>
-              <w:rPr>
-                <w:rFonts w:hint="eastAsia"/>
-              </w:rPr>
             </w:pPr>
             <w:r>
               <w:rPr>
@@ -1912,9 +1837,6 @@
           <w:p>
             <w:pPr>
               <w:ind w:firstLine="0"/>
-              <w:rPr>
-                <w:rFonts w:hint="eastAsia"/>
-              </w:rPr>
             </w:pPr>
             <w:r>
               <w:rPr>
@@ -1931,9 +1853,6 @@
           <w:p>
             <w:pPr>
               <w:ind w:firstLine="0"/>
-              <w:rPr>
-                <w:rFonts w:hint="eastAsia"/>
-              </w:rPr>
             </w:pPr>
             <w:r>
               <w:rPr>
@@ -1950,9 +1869,6 @@
           <w:p>
             <w:pPr>
               <w:ind w:firstLine="0"/>
-              <w:rPr>
-                <w:rFonts w:hint="eastAsia"/>
-              </w:rPr>
             </w:pPr>
             <w:r>
               <w:rPr>
@@ -1971,9 +1887,6 @@
           <w:p>
             <w:pPr>
               <w:ind w:firstLine="0"/>
-              <w:rPr>
-                <w:rFonts w:hint="eastAsia"/>
-              </w:rPr>
             </w:pPr>
             <w:r>
               <w:rPr>
@@ -1990,9 +1903,6 @@
           <w:p>
             <w:pPr>
               <w:ind w:firstLine="0"/>
-              <w:rPr>
-                <w:rFonts w:hint="eastAsia"/>
-              </w:rPr>
             </w:pPr>
             <w:r>
               <w:rPr>
@@ -2009,9 +1919,6 @@
           <w:p>
             <w:pPr>
               <w:ind w:firstLine="0"/>
-              <w:rPr>
-                <w:rFonts w:hint="eastAsia"/>
-              </w:rPr>
             </w:pPr>
             <w:r>
               <w:rPr>
@@ -2028,9 +1935,6 @@
           <w:p>
             <w:pPr>
               <w:ind w:firstLine="0"/>
-              <w:rPr>
-                <w:rFonts w:hint="eastAsia"/>
-              </w:rPr>
             </w:pPr>
             <w:r>
               <w:rPr>
@@ -2049,9 +1953,6 @@
           <w:p>
             <w:pPr>
               <w:ind w:firstLine="0"/>
-              <w:rPr>
-                <w:rFonts w:hint="eastAsia"/>
-              </w:rPr>
             </w:pPr>
             <w:r>
               <w:rPr>
@@ -2069,9 +1970,6 @@
           <w:p>
             <w:pPr>
               <w:ind w:firstLine="0"/>
-              <w:rPr>
-                <w:rFonts w:hint="eastAsia"/>
-              </w:rPr>
             </w:pPr>
             <w:r>
               <w:rPr>
@@ -2088,9 +1986,6 @@
           <w:p>
             <w:pPr>
               <w:ind w:firstLine="0"/>
-              <w:rPr>
-                <w:rFonts w:hint="eastAsia"/>
-              </w:rPr>
             </w:pPr>
             <w:r>
               <w:rPr>
@@ -2107,9 +2002,6 @@
           <w:p>
             <w:pPr>
               <w:ind w:firstLine="0"/>
-              <w:rPr>
-                <w:rFonts w:hint="eastAsia"/>
-              </w:rPr>
             </w:pPr>
             <w:r>
               <w:rPr>
@@ -2128,9 +2020,6 @@
           <w:p>
             <w:pPr>
               <w:ind w:firstLine="0"/>
-              <w:rPr>
-                <w:rFonts w:hint="eastAsia"/>
-              </w:rPr>
             </w:pPr>
             <w:r>
               <w:rPr>
@@ -2147,9 +2036,6 @@
           <w:p>
             <w:pPr>
               <w:ind w:firstLine="0"/>
-              <w:rPr>
-                <w:rFonts w:hint="eastAsia"/>
-              </w:rPr>
             </w:pPr>
             <w:r>
               <w:rPr>
@@ -2166,9 +2052,6 @@
           <w:p>
             <w:pPr>
               <w:ind w:firstLine="0"/>
-              <w:rPr>
-                <w:rFonts w:hint="eastAsia"/>
-              </w:rPr>
             </w:pPr>
             <w:r>
               <w:rPr>
@@ -2185,9 +2068,6 @@
           <w:p>
             <w:pPr>
               <w:ind w:firstLine="0"/>
-              <w:rPr>
-                <w:rFonts w:hint="eastAsia"/>
-              </w:rPr>
             </w:pPr>
             <w:r>
               <w:rPr>
@@ -2195,6 +2075,69 @@
               </w:rPr>
               <w:t>SEMI</w:t>
             </w:r>
+          </w:p>
+        </w:tc>
+      </w:tr>
+      <w:tr>
+        <w:tc>
+          <w:tcPr>
+            <w:tcW w:w="2074" w:type="dxa"/>
+          </w:tcPr>
+          <w:p>
+            <w:pPr>
+              <w:ind w:firstLine="0"/>
+              <w:rPr>
+                <w:rFonts w:hint="eastAsia"/>
+              </w:rPr>
+            </w:pPr>
+            <w:r>
+              <w:t>"</w:t>
+            </w:r>
+          </w:p>
+        </w:tc>
+        <w:tc>
+          <w:tcPr>
+            <w:tcW w:w="2074" w:type="dxa"/>
+          </w:tcPr>
+          <w:p>
+            <w:pPr>
+              <w:ind w:firstLine="0"/>
+              <w:rPr>
+                <w:rFonts w:hint="eastAsia"/>
+              </w:rPr>
+            </w:pPr>
+            <w:r>
+              <w:rPr>
+                <w:rFonts w:hint="eastAsia"/>
+              </w:rPr>
+              <w:t>QUOTE</w:t>
+            </w:r>
+          </w:p>
+        </w:tc>
+        <w:tc>
+          <w:tcPr>
+            <w:tcW w:w="2074" w:type="dxa"/>
+          </w:tcPr>
+          <w:p>
+            <w:pPr>
+              <w:ind w:firstLine="0"/>
+              <w:rPr>
+                <w:rFonts w:hint="eastAsia"/>
+              </w:rPr>
+            </w:pPr>
+          </w:p>
+        </w:tc>
+        <w:tc>
+          <w:tcPr>
+            <w:tcW w:w="2074" w:type="dxa"/>
+          </w:tcPr>
+          <w:p>
+            <w:pPr>
+              <w:ind w:firstLine="0"/>
+              <w:rPr>
+                <w:rFonts w:hint="eastAsia"/>
+              </w:rPr>
+            </w:pPr>
           </w:p>
         </w:tc>
       </w:tr>
@@ -2227,9 +2170,6 @@
           <w:p>
             <w:pPr>
               <w:ind w:firstLine="0"/>
-              <w:rPr>
-                <w:rFonts w:hint="eastAsia"/>
-              </w:rPr>
             </w:pPr>
             <w:r>
               <w:rPr>
@@ -2246,9 +2186,6 @@
           <w:p>
             <w:pPr>
               <w:ind w:firstLine="0"/>
-              <w:rPr>
-                <w:rFonts w:hint="eastAsia"/>
-              </w:rPr>
             </w:pPr>
             <w:r>
               <w:rPr>
@@ -2268,9 +2205,6 @@
           <w:p>
             <w:pPr>
               <w:ind w:firstLine="0"/>
-              <w:rPr>
-                <w:rFonts w:hint="eastAsia"/>
-              </w:rPr>
             </w:pPr>
             <w:r>
               <w:rPr>
@@ -2287,9 +2221,6 @@
           <w:p>
             <w:pPr>
               <w:ind w:firstLine="0"/>
-              <w:rPr>
-                <w:rFonts w:hint="eastAsia"/>
-              </w:rPr>
             </w:pPr>
             <w:r>
               <w:rPr>
@@ -2311,9 +2242,6 @@
           <w:p>
             <w:pPr>
               <w:ind w:firstLine="0"/>
-              <w:rPr>
-                <w:rFonts w:hint="eastAsia"/>
-              </w:rPr>
             </w:pPr>
             <w:r>
               <w:t>&lt;</w:t>
@@ -2327,9 +2255,6 @@
           <w:p>
             <w:pPr>
               <w:ind w:firstLine="0"/>
-              <w:rPr>
-                <w:rFonts w:hint="eastAsia"/>
-              </w:rPr>
             </w:pPr>
             <w:r>
               <w:t>ST</w:t>
@@ -2343,9 +2268,6 @@
           <w:p>
             <w:pPr>
               <w:ind w:firstLine="0"/>
-              <w:rPr>
-                <w:rFonts w:hint="eastAsia"/>
-              </w:rPr>
             </w:pPr>
             <w:r>
               <w:t>&lt;=</w:t>
@@ -2359,9 +2281,6 @@
           <w:p>
             <w:pPr>
               <w:ind w:firstLine="0"/>
-              <w:rPr>
-                <w:rFonts w:hint="eastAsia"/>
-              </w:rPr>
             </w:pPr>
             <w:r>
               <w:t>STE</w:t>
@@ -2377,9 +2296,6 @@
           <w:p>
             <w:pPr>
               <w:ind w:firstLine="0"/>
-              <w:rPr>
-                <w:rFonts w:hint="eastAsia"/>
-              </w:rPr>
             </w:pPr>
             <w:r>
               <w:rPr>
@@ -2396,9 +2312,6 @@
           <w:p>
             <w:pPr>
               <w:ind w:firstLine="0"/>
-              <w:rPr>
-                <w:rFonts w:hint="eastAsia"/>
-              </w:rPr>
             </w:pPr>
             <w:r>
               <w:t>LT</w:t>
@@ -2412,9 +2325,6 @@
           <w:p>
             <w:pPr>
               <w:ind w:firstLine="0"/>
-              <w:rPr>
-                <w:rFonts w:hint="eastAsia"/>
-              </w:rPr>
             </w:pPr>
             <w:r>
               <w:rPr>
@@ -2431,9 +2341,6 @@
           <w:p>
             <w:pPr>
               <w:ind w:firstLine="0"/>
-              <w:rPr>
-                <w:rFonts w:hint="eastAsia"/>
-              </w:rPr>
             </w:pPr>
             <w:r>
               <w:t>LTE</w:t>
@@ -2449,9 +2356,6 @@
           <w:p>
             <w:pPr>
               <w:ind w:firstLine="0"/>
-              <w:rPr>
-                <w:rFonts w:hint="eastAsia"/>
-              </w:rPr>
             </w:pPr>
             <w:r>
               <w:t>=</w:t>
@@ -2465,9 +2369,6 @@
           <w:p>
             <w:pPr>
               <w:ind w:firstLine="0"/>
-              <w:rPr>
-                <w:rFonts w:hint="eastAsia"/>
-              </w:rPr>
             </w:pPr>
             <w:r>
               <w:t>ASSIGN</w:t>
@@ -2481,9 +2382,6 @@
           <w:p>
             <w:pPr>
               <w:ind w:firstLine="0"/>
-              <w:rPr>
-                <w:rFonts w:hint="eastAsia"/>
-              </w:rPr>
             </w:pPr>
             <w:r>
               <w:rPr>
@@ -2500,9 +2398,6 @@
           <w:p>
             <w:pPr>
               <w:ind w:firstLine="0"/>
-              <w:rPr>
-                <w:rFonts w:hint="eastAsia"/>
-              </w:rPr>
             </w:pPr>
             <w:r>
               <w:rPr>
@@ -2521,9 +2416,6 @@
           <w:p>
             <w:pPr>
               <w:ind w:firstLine="0"/>
-              <w:rPr>
-                <w:rFonts w:hint="eastAsia"/>
-              </w:rPr>
             </w:pPr>
             <w:r>
               <w:t>/</w:t>
@@ -2537,9 +2429,6 @@
           <w:p>
             <w:pPr>
               <w:ind w:firstLine="0"/>
-              <w:rPr>
-                <w:rFonts w:hint="eastAsia"/>
-              </w:rPr>
             </w:pPr>
             <w:r>
               <w:t>DIV</w:t>
@@ -2553,22 +2442,16 @@
           <w:p>
             <w:pPr>
               <w:ind w:firstLine="0"/>
-              <w:rPr>
-                <w:rFonts w:hint="eastAsia"/>
-              </w:rPr>
-            </w:pPr>
-          </w:p>
-        </w:tc>
-        <w:tc>
-          <w:tcPr>
-            <w:tcW w:w="2074" w:type="dxa"/>
-          </w:tcPr>
-          <w:p>
-            <w:pPr>
-              <w:ind w:firstLine="0"/>
-              <w:rPr>
-                <w:rFonts w:hint="eastAsia"/>
-              </w:rPr>
+            </w:pPr>
+          </w:p>
+        </w:tc>
+        <w:tc>
+          <w:tcPr>
+            <w:tcW w:w="2074" w:type="dxa"/>
+          </w:tcPr>
+          <w:p>
+            <w:pPr>
+              <w:ind w:firstLine="0"/>
             </w:pPr>
           </w:p>
         </w:tc>
@@ -2611,9 +2494,6 @@
           <w:p>
             <w:pPr>
               <w:ind w:firstLine="0"/>
-              <w:rPr>
-                <w:rFonts w:hint="eastAsia"/>
-              </w:rPr>
             </w:pPr>
             <w:r>
               <w:rPr>
@@ -2630,9 +2510,6 @@
           <w:p>
             <w:pPr>
               <w:ind w:firstLine="0"/>
-              <w:rPr>
-                <w:rFonts w:hint="eastAsia"/>
-              </w:rPr>
             </w:pPr>
             <w:r>
               <w:rPr>
@@ -2652,9 +2529,6 @@
           <w:p>
             <w:pPr>
               <w:ind w:firstLine="0"/>
-              <w:rPr>
-                <w:rFonts w:hint="eastAsia"/>
-              </w:rPr>
             </w:pPr>
             <w:r>
               <w:rPr>
@@ -2671,9 +2545,6 @@
           <w:p>
             <w:pPr>
               <w:ind w:firstLine="0"/>
-              <w:rPr>
-                <w:rFonts w:hint="eastAsia"/>
-              </w:rPr>
             </w:pPr>
             <w:r>
               <w:rPr>
@@ -2695,9 +2566,6 @@
           <w:p>
             <w:pPr>
               <w:ind w:firstLine="0"/>
-              <w:rPr>
-                <w:rFonts w:hint="eastAsia"/>
-              </w:rPr>
             </w:pPr>
             <w:r>
               <w:rPr>
@@ -2714,9 +2582,6 @@
           <w:p>
             <w:pPr>
               <w:ind w:firstLine="0"/>
-              <w:rPr>
-                <w:rFonts w:hint="eastAsia"/>
-              </w:rPr>
             </w:pPr>
             <w:r>
               <w:t>NUM</w:t>
@@ -2730,9 +2595,6 @@
           <w:p>
             <w:pPr>
               <w:ind w:firstLine="0"/>
-              <w:rPr>
-                <w:rFonts w:hint="eastAsia"/>
-              </w:rPr>
             </w:pPr>
             <w:r>
               <w:rPr>
@@ -2749,9 +2611,6 @@
           <w:p>
             <w:pPr>
               <w:ind w:firstLine="0"/>
-              <w:rPr>
-                <w:rFonts w:hint="eastAsia"/>
-              </w:rPr>
             </w:pPr>
             <w:r>
               <w:t>ID</w:t>
@@ -2767,9 +2626,6 @@
           <w:p>
             <w:pPr>
               <w:ind w:firstLine="0"/>
-              <w:rPr>
-                <w:rFonts w:hint="eastAsia"/>
-              </w:rPr>
             </w:pPr>
             <w:r>
               <w:rPr>
@@ -2786,9 +2642,6 @@
           <w:p>
             <w:pPr>
               <w:ind w:firstLine="0"/>
-              <w:rPr>
-                <w:rFonts w:hint="eastAsia"/>
-              </w:rPr>
             </w:pPr>
             <w:r>
               <w:t>COMMENT</w:t>
@@ -2802,22 +2655,16 @@
           <w:p>
             <w:pPr>
               <w:ind w:firstLine="0"/>
-              <w:rPr>
-                <w:rFonts w:hint="eastAsia"/>
-              </w:rPr>
-            </w:pPr>
-          </w:p>
-        </w:tc>
-        <w:tc>
-          <w:tcPr>
-            <w:tcW w:w="2074" w:type="dxa"/>
-          </w:tcPr>
-          <w:p>
-            <w:pPr>
-              <w:ind w:firstLine="0"/>
-              <w:rPr>
-                <w:rFonts w:hint="eastAsia"/>
-              </w:rPr>
+            </w:pPr>
+          </w:p>
+        </w:tc>
+        <w:tc>
+          <w:tcPr>
+            <w:tcW w:w="2074" w:type="dxa"/>
+          </w:tcPr>
+          <w:p>
+            <w:pPr>
+              <w:ind w:firstLine="0"/>
             </w:pPr>
           </w:p>
         </w:tc>
@@ -2870,11 +2717,6 @@
       </w:r>
     </w:p>
     <w:p>
-      <w:pPr>
-        <w:rPr>
-          <w:rFonts w:hint="eastAsia"/>
-        </w:rPr>
-      </w:pPr>
       <w:r>
         <w:rPr>
           <w:rFonts w:hint="eastAsia"/>
@@ -2904,10 +2746,10 @@
             <v:path o:extrusionok="f" gradientshapeok="t" o:connecttype="rect"/>
             <o:lock v:ext="edit" aspectratio="t"/>
           </v:shapetype>
-          <v:shape id="_x0000_i1081" type="#_x0000_t75" style="width:239.5pt;height:64.5pt" o:ole="">
+          <v:shape id="_x0000_i1025" type="#_x0000_t75" style="width:239.4pt;height:64.5pt" o:ole="">
             <v:imagedata r:id="rId8" o:title=""/>
           </v:shape>
-          <o:OLEObject Type="Embed" ProgID="Visio.Drawing.15" ShapeID="_x0000_i1081" DrawAspect="Content" ObjectID="_1539010327" r:id="rId9"/>
+          <o:OLEObject Type="Embed" ProgID="Visio.Drawing.15" ShapeID="_x0000_i1025" DrawAspect="Content" ObjectID="_1539017951" r:id="rId9"/>
         </w:object>
       </w:r>
     </w:p>
@@ -2922,14 +2764,12 @@
     <w:p>
       <w:pPr>
         <w:pStyle w:val="2"/>
-        <w:rPr>
-          <w:rFonts w:hint="eastAsia"/>
-        </w:rPr>
-      </w:pPr>
-      <w:r>
-        <w:rPr>
-          <w:rFonts w:hint="eastAsia"/>
-        </w:rPr>
+      </w:pPr>
+      <w:r>
+        <w:rPr>
+          <w:rFonts w:hint="eastAsia"/>
+        </w:rPr>
+        <w:lastRenderedPageBreak/>
         <w:t>5.</w:t>
       </w:r>
       <w:r>
@@ -2953,7 +2793,6 @@
         <w:rPr>
           <w:rFonts w:hint="eastAsia"/>
         </w:rPr>
-        <w:lastRenderedPageBreak/>
         <w:t>此类特殊符号存在与其他符号的前后缀关系，因此不能直接返回，要确定是同一族符号中的具体哪个。</w:t>
       </w:r>
     </w:p>
@@ -2980,10 +2819,10 @@
     <w:p>
       <w:r>
         <w:object w:dxaOrig="7530" w:dyaOrig="4200">
-          <v:shape id="_x0000_i1079" type="#_x0000_t75" style="width:376.5pt;height:210pt" o:ole="">
+          <v:shape id="_x0000_i1026" type="#_x0000_t75" style="width:376.35pt;height:209.9pt" o:ole="">
             <v:imagedata r:id="rId10" o:title=""/>
           </v:shape>
-          <o:OLEObject Type="Embed" ProgID="Visio.Drawing.15" ShapeID="_x0000_i1079" DrawAspect="Content" ObjectID="_1539010328" r:id="rId11"/>
+          <o:OLEObject Type="Embed" ProgID="Visio.Drawing.15" ShapeID="_x0000_i1026" DrawAspect="Content" ObjectID="_1539017952" r:id="rId11"/>
         </w:object>
       </w:r>
     </w:p>
@@ -3006,10 +2845,10 @@
     <w:p>
       <w:r>
         <w:object w:dxaOrig="9720" w:dyaOrig="10290">
-          <v:shape id="_x0000_i1075" type="#_x0000_t75" style="width:382.5pt;height:404.5pt" o:ole="">
+          <v:shape id="_x0000_i1027" type="#_x0000_t75" style="width:382.45pt;height:404.4pt" o:ole="">
             <v:imagedata r:id="rId12" o:title=""/>
           </v:shape>
-          <o:OLEObject Type="Embed" ProgID="Visio.Drawing.15" ShapeID="_x0000_i1075" DrawAspect="Content" ObjectID="_1539010329" r:id="rId13"/>
+          <o:OLEObject Type="Embed" ProgID="Visio.Drawing.15" ShapeID="_x0000_i1027" DrawAspect="Content" ObjectID="_1539017953" r:id="rId13"/>
         </w:object>
       </w:r>
     </w:p>
@@ -3038,9 +2877,6 @@
     <w:p>
       <w:pPr>
         <w:pStyle w:val="3"/>
-        <w:rPr>
-          <w:rFonts w:hint="eastAsia"/>
-        </w:rPr>
       </w:pPr>
       <w:r>
         <w:rPr>
@@ -3050,11 +2886,6 @@
       </w:r>
     </w:p>
     <w:p>
-      <w:pPr>
-        <w:rPr>
-          <w:rFonts w:hint="eastAsia"/>
-        </w:rPr>
-      </w:pPr>
       <w:r>
         <w:rPr>
           <w:rFonts w:hint="eastAsia"/>
@@ -3085,10 +2916,10 @@
     <w:p>
       <w:r>
         <w:object w:dxaOrig="5730" w:dyaOrig="1860">
-          <v:shape id="_x0000_i1067" type="#_x0000_t75" style="width:356pt;height:115.5pt" o:ole="">
+          <v:shape id="_x0000_i1028" type="#_x0000_t75" style="width:356.25pt;height:115.5pt" o:ole="">
             <v:imagedata r:id="rId14" o:title=""/>
           </v:shape>
-          <o:OLEObject Type="Embed" ProgID="Visio.Drawing.15" ShapeID="_x0000_i1067" DrawAspect="Content" ObjectID="_1539010330" r:id="rId15"/>
+          <o:OLEObject Type="Embed" ProgID="Visio.Drawing.15" ShapeID="_x0000_i1028" DrawAspect="Content" ObjectID="_1539017954" r:id="rId15"/>
         </w:object>
       </w:r>
     </w:p>
@@ -3126,10 +2957,10 @@
     <w:p>
       <w:r>
         <w:object w:dxaOrig="5565" w:dyaOrig="3675">
-          <v:shape id="_x0000_i1065" type="#_x0000_t75" style="width:329.5pt;height:218pt" o:ole="">
+          <v:shape id="_x0000_i1029" type="#_x0000_t75" style="width:329.6pt;height:217.85pt" o:ole="">
             <v:imagedata r:id="rId16" o:title=""/>
           </v:shape>
-          <o:OLEObject Type="Embed" ProgID="Visio.Drawing.15" ShapeID="_x0000_i1065" DrawAspect="Content" ObjectID="_1539010331" r:id="rId17"/>
+          <o:OLEObject Type="Embed" ProgID="Visio.Drawing.15" ShapeID="_x0000_i1029" DrawAspect="Content" ObjectID="_1539017955" r:id="rId17"/>
         </w:object>
       </w:r>
     </w:p>
@@ -3144,9 +2975,6 @@
     <w:p>
       <w:pPr>
         <w:pStyle w:val="3"/>
-        <w:rPr>
-          <w:rFonts w:hint="eastAsia"/>
-        </w:rPr>
       </w:pPr>
       <w:r>
         <w:rPr>
@@ -3156,11 +2984,6 @@
       </w:r>
     </w:p>
     <w:p>
-      <w:pPr>
-        <w:rPr>
-          <w:rFonts w:hint="eastAsia"/>
-        </w:rPr>
-      </w:pPr>
       <w:r>
         <w:rPr>
           <w:rFonts w:hint="eastAsia"/>
@@ -3182,10 +3005,7 @@
         <w:t>[</w:t>
       </w:r>
       <w:r>
-        <w:t>^</w:t>
-      </w:r>
-      <w:r>
-        <w:t>\n]</w:t>
+        <w:t>^\n]</w:t>
       </w:r>
       <w:r>
         <w:t>*</w:t>
@@ -3202,19 +3022,14 @@
     <w:p>
       <w:r>
         <w:object w:dxaOrig="10320" w:dyaOrig="5880">
-          <v:shape id="_x0000_i1095" type="#_x0000_t75" style="width:352pt;height:200.5pt" o:ole="">
+          <v:shape id="_x0000_i1030" type="#_x0000_t75" style="width:352.05pt;height:200.55pt" o:ole="">
             <v:imagedata r:id="rId18" o:title=""/>
           </v:shape>
-          <o:OLEObject Type="Embed" ProgID="Visio.Drawing.15" ShapeID="_x0000_i1095" DrawAspect="Content" ObjectID="_1539010332" r:id="rId19"/>
+          <o:OLEObject Type="Embed" ProgID="Visio.Drawing.15" ShapeID="_x0000_i1030" DrawAspect="Content" ObjectID="_1539017956" r:id="rId19"/>
         </w:object>
       </w:r>
     </w:p>
     <w:p>
-      <w:pPr>
-        <w:rPr>
-          <w:rFonts w:hint="eastAsia"/>
-        </w:rPr>
-      </w:pPr>
       <w:r>
         <w:rPr>
           <w:rFonts w:hint="eastAsia"/>
@@ -3237,10 +3052,10 @@
     <w:p>
       <w:r>
         <w:object w:dxaOrig="10321" w:dyaOrig="5880">
-          <v:shape id="_x0000_i1085" type="#_x0000_t75" style="width:415pt;height:236.5pt" o:ole="">
+          <v:shape id="_x0000_i1031" type="#_x0000_t75" style="width:414.7pt;height:236.55pt" o:ole="">
             <v:imagedata r:id="rId20" o:title=""/>
           </v:shape>
-          <o:OLEObject Type="Embed" ProgID="Visio.Drawing.15" ShapeID="_x0000_i1085" DrawAspect="Content" ObjectID="_1539010333" r:id="rId21"/>
+          <o:OLEObject Type="Embed" ProgID="Visio.Drawing.15" ShapeID="_x0000_i1031" DrawAspect="Content" ObjectID="_1539017957" r:id="rId21"/>
         </w:object>
       </w:r>
     </w:p>
@@ -3278,15 +3093,17 @@
         <w:t>。</w:t>
       </w:r>
     </w:p>
+    <w:bookmarkStart w:id="1" w:name="_GoBack"/>
     <w:p>
       <w:r>
         <w:object w:dxaOrig="10801" w:dyaOrig="11221">
-          <v:shape id="_x0000_i1097" type="#_x0000_t75" style="width:366pt;height:380.5pt" o:ole="">
+          <v:shape id="_x0000_i1045" type="#_x0000_t75" style="width:366.1pt;height:380.55pt" o:ole="">
             <v:imagedata r:id="rId22" o:title=""/>
           </v:shape>
-          <o:OLEObject Type="Embed" ProgID="Visio.Drawing.15" ShapeID="_x0000_i1097" DrawAspect="Content" ObjectID="_1539010334" r:id="rId23"/>
+          <o:OLEObject Type="Embed" ProgID="Visio.Drawing.15" ShapeID="_x0000_i1045" DrawAspect="Content" ObjectID="_1539017958" r:id="rId23"/>
         </w:object>
       </w:r>
+      <w:bookmarkEnd w:id="1"/>
     </w:p>
     <w:p>
       <w:r>
@@ -3329,10 +3146,10 @@
       </w:pPr>
       <w:r>
         <w:object w:dxaOrig="9135" w:dyaOrig="1290">
-          <v:shape id="_x0000_i1107" type="#_x0000_t75" style="width:415pt;height:58.5pt" o:ole="">
+          <v:shape id="_x0000_i1033" type="#_x0000_t75" style="width:415.15pt;height:58.45pt" o:ole="">
             <v:imagedata r:id="rId24" o:title=""/>
           </v:shape>
-          <o:OLEObject Type="Embed" ProgID="Visio.Drawing.15" ShapeID="_x0000_i1107" DrawAspect="Content" ObjectID="_1539010335" r:id="rId25"/>
+          <o:OLEObject Type="Embed" ProgID="Visio.Drawing.15" ShapeID="_x0000_i1033" DrawAspect="Content" ObjectID="_1539017959" r:id="rId25"/>
         </w:object>
       </w:r>
     </w:p>
@@ -3348,15 +3165,7 @@
         <w:t>6 重要数据结构描述</w:t>
       </w:r>
     </w:p>
-    <w:p>
-      <w:pPr>
-        <w:rPr>
-          <w:rFonts w:hint="eastAsia"/>
-        </w:rPr>
-      </w:pPr>
-      <w:bookmarkStart w:id="1" w:name="_GoBack"/>
-      <w:bookmarkEnd w:id="1"/>
-    </w:p>
+    <w:p/>
     <w:sectPr>
       <w:pgSz w:w="11906" w:h="16838"/>
       <w:pgMar w:top="1440" w:right="1800" w:bottom="1440" w:left="1800" w:header="851" w:footer="992" w:gutter="0"/>
@@ -4508,6 +4317,7 @@
   <w:style w:type="character" w:default="1" w:styleId="a0">
     <w:name w:val="Default Paragraph Font"/>
     <w:uiPriority w:val="1"/>
+    <w:semiHidden/>
     <w:unhideWhenUsed/>
   </w:style>
   <w:style w:type="table" w:default="1" w:styleId="a1">
@@ -4587,7 +4397,7 @@
     <w:qFormat/>
     <w:rsid w:val="00D87D05"/>
     <w:pPr>
-      <w:ind w:firstLineChars="200"/>
+      <w:ind w:firstLineChars="200" w:firstLine="200"/>
     </w:pPr>
   </w:style>
   <w:style w:type="paragraph" w:styleId="a7">
@@ -5309,7 +5119,7 @@
 </file>
 
 <file path=customXml/itemProps1.xml><?xml version="1.0" encoding="utf-8"?>
-<ds:datastoreItem xmlns:ds="http://schemas.openxmlformats.org/officeDocument/2006/customXml" ds:itemID="{63EA19D5-05A2-4FDC-81E3-3187EEA729DD}">
+<ds:datastoreItem xmlns:ds="http://schemas.openxmlformats.org/officeDocument/2006/customXml" ds:itemID="{42DA6C49-D0F7-4AA1-9CD5-65F1E86E1442}">
   <ds:schemaRefs>
     <ds:schemaRef ds:uri="http://schemas.openxmlformats.org/officeDocument/2006/bibliography"/>
   </ds:schemaRefs>

--- a/编译原理lab1实验报告 by zyx.docx
+++ b/编译原理lab1实验报告 by zyx.docx
@@ -2086,9 +2086,6 @@
           <w:p>
             <w:pPr>
               <w:ind w:firstLine="0"/>
-              <w:rPr>
-                <w:rFonts w:hint="eastAsia"/>
-              </w:rPr>
             </w:pPr>
             <w:r>
               <w:t>"</w:t>
@@ -2102,9 +2099,6 @@
           <w:p>
             <w:pPr>
               <w:ind w:firstLine="0"/>
-              <w:rPr>
-                <w:rFonts w:hint="eastAsia"/>
-              </w:rPr>
             </w:pPr>
             <w:r>
               <w:rPr>
@@ -2121,22 +2115,16 @@
           <w:p>
             <w:pPr>
               <w:ind w:firstLine="0"/>
-              <w:rPr>
-                <w:rFonts w:hint="eastAsia"/>
-              </w:rPr>
-            </w:pPr>
-          </w:p>
-        </w:tc>
-        <w:tc>
-          <w:tcPr>
-            <w:tcW w:w="2074" w:type="dxa"/>
-          </w:tcPr>
-          <w:p>
-            <w:pPr>
-              <w:ind w:firstLine="0"/>
-              <w:rPr>
-                <w:rFonts w:hint="eastAsia"/>
-              </w:rPr>
+            </w:pPr>
+          </w:p>
+        </w:tc>
+        <w:tc>
+          <w:tcPr>
+            <w:tcW w:w="2074" w:type="dxa"/>
+          </w:tcPr>
+          <w:p>
+            <w:pPr>
+              <w:ind w:firstLine="0"/>
             </w:pPr>
           </w:p>
         </w:tc>
@@ -2723,10 +2711,22 @@
         </w:rPr>
         <w:t>对于此类特殊符号，其有限自动机表示非常简单，仅仅进行大略说明</w:t>
       </w:r>
-    </w:p>
-    <w:p>
-      <w:r>
-        <w:object w:dxaOrig="4785" w:dyaOrig="1290">
+      <w:r>
+        <w:rPr>
+          <w:rFonts w:hint="eastAsia"/>
+        </w:rPr>
+        <w:t>。然而，</w:t>
+      </w:r>
+      <w:r>
+        <w:rPr>
+          <w:rFonts w:hint="eastAsia"/>
+        </w:rPr>
+        <w:t>符号!=的处理比较特殊，需要单独处理。</w:t>
+      </w:r>
+    </w:p>
+    <w:p>
+      <w:r>
+        <w:object w:dxaOrig="4785" w:dyaOrig="3406">
           <v:shapetype id="_x0000_t75" coordsize="21600,21600" o:spt="75" o:preferrelative="t" path="m@4@5l@4@11@9@11@9@5xe" filled="f" stroked="f">
             <v:stroke joinstyle="miter"/>
             <v:formulas>
@@ -2746,10 +2746,10 @@
             <v:path o:extrusionok="f" gradientshapeok="t" o:connecttype="rect"/>
             <o:lock v:ext="edit" aspectratio="t"/>
           </v:shapetype>
-          <v:shape id="_x0000_i1025" type="#_x0000_t75" style="width:239.4pt;height:64.5pt" o:ole="">
+          <v:shape id="_x0000_i1037" type="#_x0000_t75" style="width:239.4pt;height:170.4pt" o:ole="">
             <v:imagedata r:id="rId8" o:title=""/>
           </v:shape>
-          <o:OLEObject Type="Embed" ProgID="Visio.Drawing.15" ShapeID="_x0000_i1025" DrawAspect="Content" ObjectID="_1539017951" r:id="rId9"/>
+          <o:OLEObject Type="Embed" ProgID="Visio.Drawing.15" ShapeID="_x0000_i1037" DrawAspect="Content" ObjectID="_1539086353" r:id="rId9"/>
         </w:object>
       </w:r>
     </w:p>
@@ -2769,7 +2769,6 @@
         <w:rPr>
           <w:rFonts w:hint="eastAsia"/>
         </w:rPr>
-        <w:lastRenderedPageBreak/>
         <w:t>5.</w:t>
       </w:r>
       <w:r>
@@ -2819,10 +2818,10 @@
     <w:p>
       <w:r>
         <w:object w:dxaOrig="7530" w:dyaOrig="4200">
-          <v:shape id="_x0000_i1026" type="#_x0000_t75" style="width:376.35pt;height:209.9pt" o:ole="">
+          <v:shape id="_x0000_i1026" type="#_x0000_t75" style="width:376.8pt;height:210pt" o:ole="">
             <v:imagedata r:id="rId10" o:title=""/>
           </v:shape>
-          <o:OLEObject Type="Embed" ProgID="Visio.Drawing.15" ShapeID="_x0000_i1026" DrawAspect="Content" ObjectID="_1539017952" r:id="rId11"/>
+          <o:OLEObject Type="Embed" ProgID="Visio.Drawing.15" ShapeID="_x0000_i1026" DrawAspect="Content" ObjectID="_1539086354" r:id="rId11"/>
         </w:object>
       </w:r>
     </w:p>
@@ -2845,10 +2844,10 @@
     <w:p>
       <w:r>
         <w:object w:dxaOrig="9720" w:dyaOrig="10290">
-          <v:shape id="_x0000_i1027" type="#_x0000_t75" style="width:382.45pt;height:404.4pt" o:ole="">
+          <v:shape id="_x0000_i1027" type="#_x0000_t75" style="width:382.2pt;height:404.4pt" o:ole="">
             <v:imagedata r:id="rId12" o:title=""/>
           </v:shape>
-          <o:OLEObject Type="Embed" ProgID="Visio.Drawing.15" ShapeID="_x0000_i1027" DrawAspect="Content" ObjectID="_1539017953" r:id="rId13"/>
+          <o:OLEObject Type="Embed" ProgID="Visio.Drawing.15" ShapeID="_x0000_i1027" DrawAspect="Content" ObjectID="_1539086355" r:id="rId13"/>
         </w:object>
       </w:r>
     </w:p>
@@ -2916,10 +2915,10 @@
     <w:p>
       <w:r>
         <w:object w:dxaOrig="5730" w:dyaOrig="1860">
-          <v:shape id="_x0000_i1028" type="#_x0000_t75" style="width:356.25pt;height:115.5pt" o:ole="">
+          <v:shape id="_x0000_i1028" type="#_x0000_t75" style="width:356.4pt;height:115.8pt" o:ole="">
             <v:imagedata r:id="rId14" o:title=""/>
           </v:shape>
-          <o:OLEObject Type="Embed" ProgID="Visio.Drawing.15" ShapeID="_x0000_i1028" DrawAspect="Content" ObjectID="_1539017954" r:id="rId15"/>
+          <o:OLEObject Type="Embed" ProgID="Visio.Drawing.15" ShapeID="_x0000_i1028" DrawAspect="Content" ObjectID="_1539086356" r:id="rId15"/>
         </w:object>
       </w:r>
     </w:p>
@@ -2957,10 +2956,10 @@
     <w:p>
       <w:r>
         <w:object w:dxaOrig="5565" w:dyaOrig="3675">
-          <v:shape id="_x0000_i1029" type="#_x0000_t75" style="width:329.6pt;height:217.85pt" o:ole="">
+          <v:shape id="_x0000_i1029" type="#_x0000_t75" style="width:330pt;height:217.8pt" o:ole="">
             <v:imagedata r:id="rId16" o:title=""/>
           </v:shape>
-          <o:OLEObject Type="Embed" ProgID="Visio.Drawing.15" ShapeID="_x0000_i1029" DrawAspect="Content" ObjectID="_1539017955" r:id="rId17"/>
+          <o:OLEObject Type="Embed" ProgID="Visio.Drawing.15" ShapeID="_x0000_i1029" DrawAspect="Content" ObjectID="_1539086357" r:id="rId17"/>
         </w:object>
       </w:r>
     </w:p>
@@ -3022,10 +3021,10 @@
     <w:p>
       <w:r>
         <w:object w:dxaOrig="10320" w:dyaOrig="5880">
-          <v:shape id="_x0000_i1030" type="#_x0000_t75" style="width:352.05pt;height:200.55pt" o:ole="">
+          <v:shape id="_x0000_i1030" type="#_x0000_t75" style="width:352.2pt;height:200.4pt" o:ole="">
             <v:imagedata r:id="rId18" o:title=""/>
           </v:shape>
-          <o:OLEObject Type="Embed" ProgID="Visio.Drawing.15" ShapeID="_x0000_i1030" DrawAspect="Content" ObjectID="_1539017956" r:id="rId19"/>
+          <o:OLEObject Type="Embed" ProgID="Visio.Drawing.15" ShapeID="_x0000_i1030" DrawAspect="Content" ObjectID="_1539086358" r:id="rId19"/>
         </w:object>
       </w:r>
     </w:p>
@@ -3051,11 +3050,11 @@
     </w:p>
     <w:p>
       <w:r>
-        <w:object w:dxaOrig="10321" w:dyaOrig="5880">
-          <v:shape id="_x0000_i1031" type="#_x0000_t75" style="width:414.7pt;height:236.55pt" o:ole="">
+        <w:object w:dxaOrig="10320" w:dyaOrig="5880">
+          <v:shape id="_x0000_i1046" type="#_x0000_t75" style="width:414.6pt;height:236.4pt" o:ole="">
             <v:imagedata r:id="rId20" o:title=""/>
           </v:shape>
-          <o:OLEObject Type="Embed" ProgID="Visio.Drawing.15" ShapeID="_x0000_i1031" DrawAspect="Content" ObjectID="_1539017957" r:id="rId21"/>
+          <o:OLEObject Type="Embed" ProgID="Visio.Drawing.15" ShapeID="_x0000_i1046" DrawAspect="Content" ObjectID="_1539086359" r:id="rId21"/>
         </w:object>
       </w:r>
     </w:p>
@@ -3084,7 +3083,19 @@
         <w:rPr>
           <w:rFonts w:hint="eastAsia"/>
         </w:rPr>
-        <w:t>（由于第二类自动机过于复杂，因此我们将第二类自动机部分缩略了大部分）</w:t>
+        <w:t>（由于</w:t>
+      </w:r>
+      <w:r>
+        <w:rPr>
+          <w:rFonts w:hint="eastAsia"/>
+        </w:rPr>
+        <w:t>第二类自动机的三个基本符号&lt;,&gt;,=都用共同点：后面加等号能变为两个长度的第二类符号，因此把他们合并为Middle和MiddleSuccess两个状态</w:t>
+      </w:r>
+      <w:r>
+        <w:rPr>
+          <w:rFonts w:hint="eastAsia"/>
+        </w:rPr>
+        <w:t>）</w:t>
       </w:r>
       <w:r>
         <w:rPr>
@@ -3092,18 +3103,21 @@
         </w:rPr>
         <w:t>。</w:t>
       </w:r>
-    </w:p>
-    <w:bookmarkStart w:id="1" w:name="_GoBack"/>
-    <w:p>
-      <w:r>
-        <w:object w:dxaOrig="10801" w:dyaOrig="11221">
-          <v:shape id="_x0000_i1045" type="#_x0000_t75" style="width:366.1pt;height:380.55pt" o:ole="">
+      <w:bookmarkStart w:id="1" w:name="_GoBack"/>
+      <w:bookmarkEnd w:id="1"/>
+    </w:p>
+    <w:p>
+      <w:pPr>
+        <w:ind w:firstLine="0"/>
+      </w:pPr>
+      <w:r>
+        <w:object w:dxaOrig="11730" w:dyaOrig="12465">
+          <v:shape id="_x0000_i1053" type="#_x0000_t75" style="width:439.2pt;height:466.2pt" o:ole="">
             <v:imagedata r:id="rId22" o:title=""/>
           </v:shape>
-          <o:OLEObject Type="Embed" ProgID="Visio.Drawing.15" ShapeID="_x0000_i1045" DrawAspect="Content" ObjectID="_1539017958" r:id="rId23"/>
+          <o:OLEObject Type="Embed" ProgID="Visio.Drawing.15" ShapeID="_x0000_i1053" DrawAspect="Content" ObjectID="_1539086360" r:id="rId23"/>
         </w:object>
       </w:r>
-      <w:bookmarkEnd w:id="1"/>
     </w:p>
     <w:p>
       <w:r>
@@ -3146,10 +3160,10 @@
       </w:pPr>
       <w:r>
         <w:object w:dxaOrig="9135" w:dyaOrig="1290">
-          <v:shape id="_x0000_i1033" type="#_x0000_t75" style="width:415.15pt;height:58.45pt" o:ole="">
+          <v:shape id="_x0000_i1033" type="#_x0000_t75" style="width:415.2pt;height:58.2pt" o:ole="">
             <v:imagedata r:id="rId24" o:title=""/>
           </v:shape>
-          <o:OLEObject Type="Embed" ProgID="Visio.Drawing.15" ShapeID="_x0000_i1033" DrawAspect="Content" ObjectID="_1539017959" r:id="rId25"/>
+          <o:OLEObject Type="Embed" ProgID="Visio.Drawing.15" ShapeID="_x0000_i1033" DrawAspect="Content" ObjectID="_1539086361" r:id="rId25"/>
         </w:object>
       </w:r>
     </w:p>
@@ -3166,6 +3180,36 @@
       </w:r>
     </w:p>
     <w:p/>
+    <w:p/>
+    <w:p/>
+    <w:p>
+      <w:pPr>
+        <w:rPr>
+          <w:rFonts w:hint="eastAsia"/>
+        </w:rPr>
+      </w:pPr>
+      <w:r>
+        <w:rPr>
+          <w:rFonts w:hint="eastAsia"/>
+        </w:rPr>
+        <w:t>难点：1.Neq</w:t>
+      </w:r>
+      <w:r>
+        <w:t xml:space="preserve"> </w:t>
+      </w:r>
+      <w:r>
+        <w:rPr>
+          <w:rFonts w:hint="eastAsia"/>
+        </w:rPr>
+        <w:t>一开始没考虑到 2.需要考虑匹配失败时，自动机应该回退一个字符</w:t>
+      </w:r>
+      <w:r>
+        <w:rPr>
+          <w:rFonts w:hint="eastAsia"/>
+        </w:rPr>
+        <w:t>3.注释部分的自动机</w:t>
+      </w:r>
+    </w:p>
     <w:sectPr>
       <w:pgSz w:w="11906" w:h="16838"/>
       <w:pgMar w:top="1440" w:right="1800" w:bottom="1440" w:left="1800" w:header="851" w:footer="992" w:gutter="0"/>
@@ -5119,7 +5163,7 @@
 </file>
 
 <file path=customXml/itemProps1.xml><?xml version="1.0" encoding="utf-8"?>
-<ds:datastoreItem xmlns:ds="http://schemas.openxmlformats.org/officeDocument/2006/customXml" ds:itemID="{42DA6C49-D0F7-4AA1-9CD5-65F1E86E1442}">
+<ds:datastoreItem xmlns:ds="http://schemas.openxmlformats.org/officeDocument/2006/customXml" ds:itemID="{7F568FDD-7616-4093-B446-16D2759EFBCA}">
   <ds:schemaRefs>
     <ds:schemaRef ds:uri="http://schemas.openxmlformats.org/officeDocument/2006/bibliography"/>
   </ds:schemaRefs>

--- a/编译原理lab1实验报告 by zyx.docx
+++ b/编译原理lab1实验报告 by zyx.docx
@@ -21,7 +21,7 @@
             <mc:AlternateContent>
               <mc:Choice Requires="wpg">
                 <w:drawing>
-                  <wp:anchor distT="0" distB="0" distL="114300" distR="114300" simplePos="0" relativeHeight="251659264" behindDoc="1" locked="0" layoutInCell="1" allowOverlap="1">
+                  <wp:anchor distT="0" distB="0" distL="114300" distR="114300" simplePos="0" relativeHeight="251659264" behindDoc="1" locked="0" layoutInCell="1" allowOverlap="1" wp14:anchorId="7921B446" wp14:editId="1D0DE335">
                     <wp:simplePos x="0" y="0"/>
                     <wp:positionH relativeFrom="page">
                       <wp:align>center</wp:align>
@@ -375,7 +375,7 @@
               </mc:Choice>
               <mc:Fallback>
                 <w:pict>
-                  <v:group id="组 119" o:spid="_x0000_s1026" style="position:absolute;left:0;text-align:left;margin-left:0;margin-top:0;width:539.6pt;height:719.9pt;z-index:-251657216;mso-width-percent:882;mso-height-percent:909;mso-position-horizontal:center;mso-position-horizontal-relative:page;mso-position-vertical:center;mso-position-vertical-relative:page;mso-width-percent:882;mso-height-percent:909" coordsize="68580,92717" o:gfxdata="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">
+                  <v:group w14:anchorId="7921B446" id="组 119" o:spid="_x0000_s1026" style="position:absolute;left:0;text-align:left;margin-left:0;margin-top:0;width:539.6pt;height:719.9pt;z-index:-251657216;mso-width-percent:882;mso-height-percent:909;mso-position-horizontal:center;mso-position-horizontal-relative:page;mso-position-vertical:center;mso-position-vertical-relative:page;mso-width-percent:882;mso-height-percent:909" coordsize="68580,92717" o:gfxdata="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">
                     <v:rect id="矩形 120" o:spid="_x0000_s1027" style="position:absolute;top:73152;width:68580;height:1431;visibility:visible;mso-wrap-style:square;v-text-anchor:middle" o:gfxdata="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" fillcolor="#5b9bd5 [3204]" stroked="f" strokeweight="1pt"/>
                     <v:rect id="矩形 121" o:spid="_x0000_s1028" style="position:absolute;top:74390;width:68580;height:18327;visibility:visible;mso-wrap-style:square;v-text-anchor:bottom" o:gfxdata="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" fillcolor="#ed7d31 [3205]" stroked="f" strokeweight="1pt">
                       <v:textbox inset="36pt,14.4pt,36pt,36pt">
@@ -393,6 +393,7 @@
                               <w:dataBinding w:prefixMappings="xmlns:ns0='http://purl.org/dc/elements/1.1/' xmlns:ns1='http://schemas.openxmlformats.org/package/2006/metadata/core-properties' " w:xpath="/ns1:coreProperties[1]/ns0:creator[1]" w:storeItemID="{6C3C8BC8-F283-45AE-878A-BAB7291924A1}"/>
                               <w:text/>
                             </w:sdtPr>
+                            <w:sdtEndPr/>
                             <w:sdtContent>
                               <w:p>
                                 <w:pPr>
@@ -435,6 +436,7 @@
                                 <w:dataBinding w:prefixMappings="xmlns:ns0='http://schemas.openxmlformats.org/officeDocument/2006/extended-properties' " w:xpath="/ns0:Properties[1]/ns0:Company[1]" w:storeItemID="{6668398D-A668-4E3E-A5EB-62B293D839F1}"/>
                                 <w:text/>
                               </w:sdtPr>
+                              <w:sdtEndPr/>
                               <w:sdtContent>
                                 <w:r>
                                   <w:rPr>
@@ -470,6 +472,7 @@
                               <w:dataBinding w:prefixMappings="xmlns:ns0='http://purl.org/dc/elements/1.1/' xmlns:ns1='http://schemas.openxmlformats.org/package/2006/metadata/core-properties' " w:xpath="/ns1:coreProperties[1]/ns0:title[1]" w:storeItemID="{6C3C8BC8-F283-45AE-878A-BAB7291924A1}"/>
                               <w:text/>
                             </w:sdtPr>
+                            <w:sdtEndPr/>
                             <w:sdtContent>
                               <w:p>
                                 <w:pPr>
@@ -510,6 +513,7 @@
                               <w:dataBinding w:prefixMappings="xmlns:ns0='http://purl.org/dc/elements/1.1/' xmlns:ns1='http://schemas.openxmlformats.org/package/2006/metadata/core-properties' " w:xpath="/ns1:coreProperties[1]/ns0:subject[1]" w:storeItemID="{6C3C8BC8-F283-45AE-878A-BAB7291924A1}"/>
                               <w:text/>
                             </w:sdtPr>
+                            <w:sdtEndPr/>
                             <w:sdtContent>
                               <w:p>
                                 <w:pPr>
@@ -590,11 +594,2387 @@
         </w:p>
       </w:sdtContent>
     </w:sdt>
+    <w:sdt>
+      <w:sdtPr>
+        <w:rPr>
+          <w:lang w:val="zh-CN"/>
+        </w:rPr>
+        <w:id w:val="8567307"/>
+        <w:docPartObj>
+          <w:docPartGallery w:val="Table of Contents"/>
+          <w:docPartUnique/>
+        </w:docPartObj>
+      </w:sdtPr>
+      <w:sdtEndPr>
+        <w:rPr>
+          <w:rFonts w:ascii="宋体" w:eastAsia="宋体" w:hAnsi="宋体" w:cstheme="minorBidi"/>
+          <w:b/>
+          <w:bCs/>
+          <w:color w:val="auto"/>
+          <w:sz w:val="24"/>
+          <w:szCs w:val="24"/>
+        </w:rPr>
+      </w:sdtEndPr>
+      <w:sdtContent>
+        <w:p>
+          <w:pPr>
+            <w:pStyle w:val="TOC"/>
+          </w:pPr>
+          <w:r>
+            <w:rPr>
+              <w:lang w:val="zh-CN"/>
+            </w:rPr>
+            <w:t>目录</w:t>
+          </w:r>
+        </w:p>
+        <w:p>
+          <w:pPr>
+            <w:pStyle w:val="12"/>
+            <w:tabs>
+              <w:tab w:val="right" w:leader="dot" w:pos="8296"/>
+            </w:tabs>
+            <w:rPr>
+              <w:rFonts w:asciiTheme="minorHAnsi" w:eastAsiaTheme="minorEastAsia" w:hAnsiTheme="minorHAnsi"/>
+              <w:noProof/>
+              <w:kern w:val="2"/>
+              <w:sz w:val="21"/>
+              <w:szCs w:val="22"/>
+            </w:rPr>
+          </w:pPr>
+          <w:r>
+            <w:fldChar w:fldCharType="begin"/>
+          </w:r>
+          <w:r>
+            <w:instrText xml:space="preserve"> TOC \o "1-3" \h \z \u </w:instrText>
+          </w:r>
+          <w:r>
+            <w:fldChar w:fldCharType="separate"/>
+          </w:r>
+          <w:hyperlink w:anchor="_Toc465356235" w:history="1">
+            <w:r>
+              <w:rPr>
+                <w:rStyle w:val="af"/>
+                <w:noProof/>
+              </w:rPr>
+              <w:t>1 目标</w:t>
+            </w:r>
+            <w:r>
+              <w:rPr>
+                <w:noProof/>
+                <w:webHidden/>
+              </w:rPr>
+              <w:tab/>
+            </w:r>
+            <w:r>
+              <w:rPr>
+                <w:noProof/>
+                <w:webHidden/>
+              </w:rPr>
+              <w:fldChar w:fldCharType="begin"/>
+            </w:r>
+            <w:r>
+              <w:rPr>
+                <w:noProof/>
+                <w:webHidden/>
+              </w:rPr>
+              <w:instrText xml:space="preserve"> PAGEREF _Toc465356235 \h </w:instrText>
+            </w:r>
+            <w:r>
+              <w:rPr>
+                <w:noProof/>
+                <w:webHidden/>
+              </w:rPr>
+            </w:r>
+            <w:r>
+              <w:rPr>
+                <w:noProof/>
+                <w:webHidden/>
+              </w:rPr>
+              <w:fldChar w:fldCharType="separate"/>
+            </w:r>
+            <w:r>
+              <w:rPr>
+                <w:noProof/>
+                <w:webHidden/>
+              </w:rPr>
+              <w:t>3</w:t>
+            </w:r>
+            <w:r>
+              <w:rPr>
+                <w:noProof/>
+                <w:webHidden/>
+              </w:rPr>
+              <w:fldChar w:fldCharType="end"/>
+            </w:r>
+          </w:hyperlink>
+        </w:p>
+        <w:p>
+          <w:pPr>
+            <w:pStyle w:val="12"/>
+            <w:tabs>
+              <w:tab w:val="right" w:leader="dot" w:pos="8296"/>
+            </w:tabs>
+            <w:rPr>
+              <w:rFonts w:asciiTheme="minorHAnsi" w:eastAsiaTheme="minorEastAsia" w:hAnsiTheme="minorHAnsi"/>
+              <w:noProof/>
+              <w:kern w:val="2"/>
+              <w:sz w:val="21"/>
+              <w:szCs w:val="22"/>
+            </w:rPr>
+          </w:pPr>
+          <w:hyperlink w:anchor="_Toc465356236" w:history="1">
+            <w:r>
+              <w:rPr>
+                <w:rStyle w:val="af"/>
+                <w:noProof/>
+              </w:rPr>
+              <w:t>2 内容概述</w:t>
+            </w:r>
+            <w:r>
+              <w:rPr>
+                <w:noProof/>
+                <w:webHidden/>
+              </w:rPr>
+              <w:tab/>
+            </w:r>
+            <w:r>
+              <w:rPr>
+                <w:noProof/>
+                <w:webHidden/>
+              </w:rPr>
+              <w:fldChar w:fldCharType="begin"/>
+            </w:r>
+            <w:r>
+              <w:rPr>
+                <w:noProof/>
+                <w:webHidden/>
+              </w:rPr>
+              <w:instrText xml:space="preserve"> PAGEREF _Toc465356236 \h </w:instrText>
+            </w:r>
+            <w:r>
+              <w:rPr>
+                <w:noProof/>
+                <w:webHidden/>
+              </w:rPr>
+            </w:r>
+            <w:r>
+              <w:rPr>
+                <w:noProof/>
+                <w:webHidden/>
+              </w:rPr>
+              <w:fldChar w:fldCharType="separate"/>
+            </w:r>
+            <w:r>
+              <w:rPr>
+                <w:noProof/>
+                <w:webHidden/>
+              </w:rPr>
+              <w:t>3</w:t>
+            </w:r>
+            <w:r>
+              <w:rPr>
+                <w:noProof/>
+                <w:webHidden/>
+              </w:rPr>
+              <w:fldChar w:fldCharType="end"/>
+            </w:r>
+          </w:hyperlink>
+        </w:p>
+        <w:p>
+          <w:pPr>
+            <w:pStyle w:val="12"/>
+            <w:tabs>
+              <w:tab w:val="right" w:leader="dot" w:pos="8296"/>
+            </w:tabs>
+            <w:rPr>
+              <w:rFonts w:asciiTheme="minorHAnsi" w:eastAsiaTheme="minorEastAsia" w:hAnsiTheme="minorHAnsi"/>
+              <w:noProof/>
+              <w:kern w:val="2"/>
+              <w:sz w:val="21"/>
+              <w:szCs w:val="22"/>
+            </w:rPr>
+          </w:pPr>
+          <w:hyperlink w:anchor="_Toc465356237" w:history="1">
+            <w:r>
+              <w:rPr>
+                <w:rStyle w:val="af"/>
+                <w:noProof/>
+              </w:rPr>
+              <w:t>3 假设与依赖</w:t>
+            </w:r>
+            <w:r>
+              <w:rPr>
+                <w:noProof/>
+                <w:webHidden/>
+              </w:rPr>
+              <w:tab/>
+            </w:r>
+            <w:r>
+              <w:rPr>
+                <w:noProof/>
+                <w:webHidden/>
+              </w:rPr>
+              <w:fldChar w:fldCharType="begin"/>
+            </w:r>
+            <w:r>
+              <w:rPr>
+                <w:noProof/>
+                <w:webHidden/>
+              </w:rPr>
+              <w:instrText xml:space="preserve"> PAGEREF _Toc465356237 \h </w:instrText>
+            </w:r>
+            <w:r>
+              <w:rPr>
+                <w:noProof/>
+                <w:webHidden/>
+              </w:rPr>
+            </w:r>
+            <w:r>
+              <w:rPr>
+                <w:noProof/>
+                <w:webHidden/>
+              </w:rPr>
+              <w:fldChar w:fldCharType="separate"/>
+            </w:r>
+            <w:r>
+              <w:rPr>
+                <w:noProof/>
+                <w:webHidden/>
+              </w:rPr>
+              <w:t>3</w:t>
+            </w:r>
+            <w:r>
+              <w:rPr>
+                <w:noProof/>
+                <w:webHidden/>
+              </w:rPr>
+              <w:fldChar w:fldCharType="end"/>
+            </w:r>
+          </w:hyperlink>
+        </w:p>
+        <w:p>
+          <w:pPr>
+            <w:pStyle w:val="21"/>
+            <w:tabs>
+              <w:tab w:val="right" w:leader="dot" w:pos="8296"/>
+            </w:tabs>
+            <w:ind w:left="480"/>
+            <w:rPr>
+              <w:rFonts w:asciiTheme="minorHAnsi" w:eastAsiaTheme="minorEastAsia" w:hAnsiTheme="minorHAnsi"/>
+              <w:noProof/>
+              <w:kern w:val="2"/>
+              <w:sz w:val="21"/>
+              <w:szCs w:val="22"/>
+            </w:rPr>
+          </w:pPr>
+          <w:hyperlink w:anchor="_Toc465356238" w:history="1">
+            <w:r>
+              <w:rPr>
+                <w:rStyle w:val="af"/>
+                <w:noProof/>
+              </w:rPr>
+              <w:t>3.1 实验环境</w:t>
+            </w:r>
+            <w:r>
+              <w:rPr>
+                <w:noProof/>
+                <w:webHidden/>
+              </w:rPr>
+              <w:tab/>
+            </w:r>
+            <w:r>
+              <w:rPr>
+                <w:noProof/>
+                <w:webHidden/>
+              </w:rPr>
+              <w:fldChar w:fldCharType="begin"/>
+            </w:r>
+            <w:r>
+              <w:rPr>
+                <w:noProof/>
+                <w:webHidden/>
+              </w:rPr>
+              <w:instrText xml:space="preserve"> PAGEREF _Toc465356238 \h </w:instrText>
+            </w:r>
+            <w:r>
+              <w:rPr>
+                <w:noProof/>
+                <w:webHidden/>
+              </w:rPr>
+            </w:r>
+            <w:r>
+              <w:rPr>
+                <w:noProof/>
+                <w:webHidden/>
+              </w:rPr>
+              <w:fldChar w:fldCharType="separate"/>
+            </w:r>
+            <w:r>
+              <w:rPr>
+                <w:noProof/>
+                <w:webHidden/>
+              </w:rPr>
+              <w:t>3</w:t>
+            </w:r>
+            <w:r>
+              <w:rPr>
+                <w:noProof/>
+                <w:webHidden/>
+              </w:rPr>
+              <w:fldChar w:fldCharType="end"/>
+            </w:r>
+          </w:hyperlink>
+        </w:p>
+        <w:p>
+          <w:pPr>
+            <w:pStyle w:val="21"/>
+            <w:tabs>
+              <w:tab w:val="right" w:leader="dot" w:pos="8296"/>
+            </w:tabs>
+            <w:ind w:left="480"/>
+            <w:rPr>
+              <w:rFonts w:asciiTheme="minorHAnsi" w:eastAsiaTheme="minorEastAsia" w:hAnsiTheme="minorHAnsi"/>
+              <w:noProof/>
+              <w:kern w:val="2"/>
+              <w:sz w:val="21"/>
+              <w:szCs w:val="22"/>
+            </w:rPr>
+          </w:pPr>
+          <w:hyperlink w:anchor="_Toc465356239" w:history="1">
+            <w:r>
+              <w:rPr>
+                <w:rStyle w:val="af"/>
+                <w:noProof/>
+              </w:rPr>
+              <w:t>3.2 avaj语言定义</w:t>
+            </w:r>
+            <w:r>
+              <w:rPr>
+                <w:noProof/>
+                <w:webHidden/>
+              </w:rPr>
+              <w:tab/>
+            </w:r>
+            <w:r>
+              <w:rPr>
+                <w:noProof/>
+                <w:webHidden/>
+              </w:rPr>
+              <w:fldChar w:fldCharType="begin"/>
+            </w:r>
+            <w:r>
+              <w:rPr>
+                <w:noProof/>
+                <w:webHidden/>
+              </w:rPr>
+              <w:instrText xml:space="preserve"> PAGEREF _Toc465356239 \h </w:instrText>
+            </w:r>
+            <w:r>
+              <w:rPr>
+                <w:noProof/>
+                <w:webHidden/>
+              </w:rPr>
+            </w:r>
+            <w:r>
+              <w:rPr>
+                <w:noProof/>
+                <w:webHidden/>
+              </w:rPr>
+              <w:fldChar w:fldCharType="separate"/>
+            </w:r>
+            <w:r>
+              <w:rPr>
+                <w:noProof/>
+                <w:webHidden/>
+              </w:rPr>
+              <w:t>3</w:t>
+            </w:r>
+            <w:r>
+              <w:rPr>
+                <w:noProof/>
+                <w:webHidden/>
+              </w:rPr>
+              <w:fldChar w:fldCharType="end"/>
+            </w:r>
+          </w:hyperlink>
+        </w:p>
+        <w:p>
+          <w:pPr>
+            <w:pStyle w:val="32"/>
+            <w:tabs>
+              <w:tab w:val="right" w:leader="dot" w:pos="8296"/>
+            </w:tabs>
+            <w:ind w:left="960"/>
+            <w:rPr>
+              <w:rFonts w:asciiTheme="minorHAnsi" w:eastAsiaTheme="minorEastAsia" w:hAnsiTheme="minorHAnsi"/>
+              <w:noProof/>
+              <w:kern w:val="2"/>
+              <w:sz w:val="21"/>
+              <w:szCs w:val="22"/>
+            </w:rPr>
+          </w:pPr>
+          <w:hyperlink w:anchor="_Toc465356240" w:history="1">
+            <w:r>
+              <w:rPr>
+                <w:rStyle w:val="af"/>
+                <w:noProof/>
+              </w:rPr>
+              <w:t>3.2.1 保留字</w:t>
+            </w:r>
+            <w:r>
+              <w:rPr>
+                <w:noProof/>
+                <w:webHidden/>
+              </w:rPr>
+              <w:tab/>
+            </w:r>
+            <w:r>
+              <w:rPr>
+                <w:noProof/>
+                <w:webHidden/>
+              </w:rPr>
+              <w:fldChar w:fldCharType="begin"/>
+            </w:r>
+            <w:r>
+              <w:rPr>
+                <w:noProof/>
+                <w:webHidden/>
+              </w:rPr>
+              <w:instrText xml:space="preserve"> PAGEREF _Toc465356240 \h </w:instrText>
+            </w:r>
+            <w:r>
+              <w:rPr>
+                <w:noProof/>
+                <w:webHidden/>
+              </w:rPr>
+            </w:r>
+            <w:r>
+              <w:rPr>
+                <w:noProof/>
+                <w:webHidden/>
+              </w:rPr>
+              <w:fldChar w:fldCharType="separate"/>
+            </w:r>
+            <w:r>
+              <w:rPr>
+                <w:noProof/>
+                <w:webHidden/>
+              </w:rPr>
+              <w:t>3</w:t>
+            </w:r>
+            <w:r>
+              <w:rPr>
+                <w:noProof/>
+                <w:webHidden/>
+              </w:rPr>
+              <w:fldChar w:fldCharType="end"/>
+            </w:r>
+          </w:hyperlink>
+        </w:p>
+        <w:p>
+          <w:pPr>
+            <w:pStyle w:val="32"/>
+            <w:tabs>
+              <w:tab w:val="right" w:leader="dot" w:pos="8296"/>
+            </w:tabs>
+            <w:ind w:left="960"/>
+            <w:rPr>
+              <w:rFonts w:asciiTheme="minorHAnsi" w:eastAsiaTheme="minorEastAsia" w:hAnsiTheme="minorHAnsi"/>
+              <w:noProof/>
+              <w:kern w:val="2"/>
+              <w:sz w:val="21"/>
+              <w:szCs w:val="22"/>
+            </w:rPr>
+          </w:pPr>
+          <w:hyperlink w:anchor="_Toc465356241" w:history="1">
+            <w:r>
+              <w:rPr>
+                <w:rStyle w:val="af"/>
+                <w:noProof/>
+              </w:rPr>
+              <w:t>3.2.2 特殊符号</w:t>
+            </w:r>
+            <w:r>
+              <w:rPr>
+                <w:noProof/>
+                <w:webHidden/>
+              </w:rPr>
+              <w:tab/>
+            </w:r>
+            <w:r>
+              <w:rPr>
+                <w:noProof/>
+                <w:webHidden/>
+              </w:rPr>
+              <w:fldChar w:fldCharType="begin"/>
+            </w:r>
+            <w:r>
+              <w:rPr>
+                <w:noProof/>
+                <w:webHidden/>
+              </w:rPr>
+              <w:instrText xml:space="preserve"> PAGEREF _Toc465356241 \h </w:instrText>
+            </w:r>
+            <w:r>
+              <w:rPr>
+                <w:noProof/>
+                <w:webHidden/>
+              </w:rPr>
+            </w:r>
+            <w:r>
+              <w:rPr>
+                <w:noProof/>
+                <w:webHidden/>
+              </w:rPr>
+              <w:fldChar w:fldCharType="separate"/>
+            </w:r>
+            <w:r>
+              <w:rPr>
+                <w:noProof/>
+                <w:webHidden/>
+              </w:rPr>
+              <w:t>3</w:t>
+            </w:r>
+            <w:r>
+              <w:rPr>
+                <w:noProof/>
+                <w:webHidden/>
+              </w:rPr>
+              <w:fldChar w:fldCharType="end"/>
+            </w:r>
+          </w:hyperlink>
+        </w:p>
+        <w:p>
+          <w:pPr>
+            <w:pStyle w:val="32"/>
+            <w:tabs>
+              <w:tab w:val="right" w:leader="dot" w:pos="8296"/>
+            </w:tabs>
+            <w:ind w:left="960"/>
+            <w:rPr>
+              <w:rFonts w:asciiTheme="minorHAnsi" w:eastAsiaTheme="minorEastAsia" w:hAnsiTheme="minorHAnsi"/>
+              <w:noProof/>
+              <w:kern w:val="2"/>
+              <w:sz w:val="21"/>
+              <w:szCs w:val="22"/>
+            </w:rPr>
+          </w:pPr>
+          <w:hyperlink w:anchor="_Toc465356242" w:history="1">
+            <w:r>
+              <w:rPr>
+                <w:rStyle w:val="af"/>
+                <w:noProof/>
+              </w:rPr>
+              <w:t>3.2.3 其他说明</w:t>
+            </w:r>
+            <w:r>
+              <w:rPr>
+                <w:noProof/>
+                <w:webHidden/>
+              </w:rPr>
+              <w:tab/>
+            </w:r>
+            <w:r>
+              <w:rPr>
+                <w:noProof/>
+                <w:webHidden/>
+              </w:rPr>
+              <w:fldChar w:fldCharType="begin"/>
+            </w:r>
+            <w:r>
+              <w:rPr>
+                <w:noProof/>
+                <w:webHidden/>
+              </w:rPr>
+              <w:instrText xml:space="preserve"> PAGEREF _Toc465356242 \h </w:instrText>
+            </w:r>
+            <w:r>
+              <w:rPr>
+                <w:noProof/>
+                <w:webHidden/>
+              </w:rPr>
+            </w:r>
+            <w:r>
+              <w:rPr>
+                <w:noProof/>
+                <w:webHidden/>
+              </w:rPr>
+              <w:fldChar w:fldCharType="separate"/>
+            </w:r>
+            <w:r>
+              <w:rPr>
+                <w:noProof/>
+                <w:webHidden/>
+              </w:rPr>
+              <w:t>4</w:t>
+            </w:r>
+            <w:r>
+              <w:rPr>
+                <w:noProof/>
+                <w:webHidden/>
+              </w:rPr>
+              <w:fldChar w:fldCharType="end"/>
+            </w:r>
+          </w:hyperlink>
+        </w:p>
+        <w:p>
+          <w:pPr>
+            <w:pStyle w:val="12"/>
+            <w:tabs>
+              <w:tab w:val="right" w:leader="dot" w:pos="8296"/>
+            </w:tabs>
+            <w:rPr>
+              <w:rFonts w:asciiTheme="minorHAnsi" w:eastAsiaTheme="minorEastAsia" w:hAnsiTheme="minorHAnsi"/>
+              <w:noProof/>
+              <w:kern w:val="2"/>
+              <w:sz w:val="21"/>
+              <w:szCs w:val="22"/>
+            </w:rPr>
+          </w:pPr>
+          <w:hyperlink w:anchor="_Toc465356243" w:history="1">
+            <w:r>
+              <w:rPr>
+                <w:rStyle w:val="af"/>
+                <w:noProof/>
+              </w:rPr>
+              <w:t>4 思路与方法</w:t>
+            </w:r>
+            <w:r>
+              <w:rPr>
+                <w:noProof/>
+                <w:webHidden/>
+              </w:rPr>
+              <w:tab/>
+            </w:r>
+            <w:r>
+              <w:rPr>
+                <w:noProof/>
+                <w:webHidden/>
+              </w:rPr>
+              <w:fldChar w:fldCharType="begin"/>
+            </w:r>
+            <w:r>
+              <w:rPr>
+                <w:noProof/>
+                <w:webHidden/>
+              </w:rPr>
+              <w:instrText xml:space="preserve"> PAGEREF _Toc465356243 \h </w:instrText>
+            </w:r>
+            <w:r>
+              <w:rPr>
+                <w:noProof/>
+                <w:webHidden/>
+              </w:rPr>
+            </w:r>
+            <w:r>
+              <w:rPr>
+                <w:noProof/>
+                <w:webHidden/>
+              </w:rPr>
+              <w:fldChar w:fldCharType="separate"/>
+            </w:r>
+            <w:r>
+              <w:rPr>
+                <w:noProof/>
+                <w:webHidden/>
+              </w:rPr>
+              <w:t>4</w:t>
+            </w:r>
+            <w:r>
+              <w:rPr>
+                <w:noProof/>
+                <w:webHidden/>
+              </w:rPr>
+              <w:fldChar w:fldCharType="end"/>
+            </w:r>
+          </w:hyperlink>
+        </w:p>
+        <w:p>
+          <w:pPr>
+            <w:pStyle w:val="12"/>
+            <w:tabs>
+              <w:tab w:val="right" w:leader="dot" w:pos="8296"/>
+            </w:tabs>
+            <w:rPr>
+              <w:rFonts w:asciiTheme="minorHAnsi" w:eastAsiaTheme="minorEastAsia" w:hAnsiTheme="minorHAnsi"/>
+              <w:noProof/>
+              <w:kern w:val="2"/>
+              <w:sz w:val="21"/>
+              <w:szCs w:val="22"/>
+            </w:rPr>
+          </w:pPr>
+          <w:hyperlink w:anchor="_Toc465356244" w:history="1">
+            <w:r>
+              <w:rPr>
+                <w:rStyle w:val="af"/>
+                <w:noProof/>
+              </w:rPr>
+              <w:t>5 相关有限自动机描述</w:t>
+            </w:r>
+            <w:r>
+              <w:rPr>
+                <w:noProof/>
+                <w:webHidden/>
+              </w:rPr>
+              <w:tab/>
+            </w:r>
+            <w:r>
+              <w:rPr>
+                <w:noProof/>
+                <w:webHidden/>
+              </w:rPr>
+              <w:fldChar w:fldCharType="begin"/>
+            </w:r>
+            <w:r>
+              <w:rPr>
+                <w:noProof/>
+                <w:webHidden/>
+              </w:rPr>
+              <w:instrText xml:space="preserve"> PAGEREF _Toc465356244 \h </w:instrText>
+            </w:r>
+            <w:r>
+              <w:rPr>
+                <w:noProof/>
+                <w:webHidden/>
+              </w:rPr>
+            </w:r>
+            <w:r>
+              <w:rPr>
+                <w:noProof/>
+                <w:webHidden/>
+              </w:rPr>
+              <w:fldChar w:fldCharType="separate"/>
+            </w:r>
+            <w:r>
+              <w:rPr>
+                <w:noProof/>
+                <w:webHidden/>
+              </w:rPr>
+              <w:t>5</w:t>
+            </w:r>
+            <w:r>
+              <w:rPr>
+                <w:noProof/>
+                <w:webHidden/>
+              </w:rPr>
+              <w:fldChar w:fldCharType="end"/>
+            </w:r>
+          </w:hyperlink>
+        </w:p>
+        <w:p>
+          <w:pPr>
+            <w:pStyle w:val="21"/>
+            <w:tabs>
+              <w:tab w:val="right" w:leader="dot" w:pos="8296"/>
+            </w:tabs>
+            <w:ind w:left="480"/>
+            <w:rPr>
+              <w:rFonts w:asciiTheme="minorHAnsi" w:eastAsiaTheme="minorEastAsia" w:hAnsiTheme="minorHAnsi"/>
+              <w:noProof/>
+              <w:kern w:val="2"/>
+              <w:sz w:val="21"/>
+              <w:szCs w:val="22"/>
+            </w:rPr>
+          </w:pPr>
+          <w:hyperlink w:anchor="_Toc465356245" w:history="1">
+            <w:r>
+              <w:rPr>
+                <w:rStyle w:val="af"/>
+                <w:noProof/>
+              </w:rPr>
+              <w:t>5.1 第一类有限自动机</w:t>
+            </w:r>
+            <w:r>
+              <w:rPr>
+                <w:noProof/>
+                <w:webHidden/>
+              </w:rPr>
+              <w:tab/>
+            </w:r>
+            <w:r>
+              <w:rPr>
+                <w:noProof/>
+                <w:webHidden/>
+              </w:rPr>
+              <w:fldChar w:fldCharType="begin"/>
+            </w:r>
+            <w:r>
+              <w:rPr>
+                <w:noProof/>
+                <w:webHidden/>
+              </w:rPr>
+              <w:instrText xml:space="preserve"> PAGEREF _Toc465356245 \h </w:instrText>
+            </w:r>
+            <w:r>
+              <w:rPr>
+                <w:noProof/>
+                <w:webHidden/>
+              </w:rPr>
+            </w:r>
+            <w:r>
+              <w:rPr>
+                <w:noProof/>
+                <w:webHidden/>
+              </w:rPr>
+              <w:fldChar w:fldCharType="separate"/>
+            </w:r>
+            <w:r>
+              <w:rPr>
+                <w:noProof/>
+                <w:webHidden/>
+              </w:rPr>
+              <w:t>5</w:t>
+            </w:r>
+            <w:r>
+              <w:rPr>
+                <w:noProof/>
+                <w:webHidden/>
+              </w:rPr>
+              <w:fldChar w:fldCharType="end"/>
+            </w:r>
+          </w:hyperlink>
+        </w:p>
+        <w:p>
+          <w:pPr>
+            <w:pStyle w:val="21"/>
+            <w:tabs>
+              <w:tab w:val="right" w:leader="dot" w:pos="8296"/>
+            </w:tabs>
+            <w:ind w:left="480"/>
+            <w:rPr>
+              <w:rFonts w:asciiTheme="minorHAnsi" w:eastAsiaTheme="minorEastAsia" w:hAnsiTheme="minorHAnsi"/>
+              <w:noProof/>
+              <w:kern w:val="2"/>
+              <w:sz w:val="21"/>
+              <w:szCs w:val="22"/>
+            </w:rPr>
+          </w:pPr>
+          <w:hyperlink w:anchor="_Toc465356246" w:history="1">
+            <w:r>
+              <w:rPr>
+                <w:rStyle w:val="af"/>
+                <w:noProof/>
+              </w:rPr>
+              <w:t>5.2 第二类有限自动机</w:t>
+            </w:r>
+            <w:r>
+              <w:rPr>
+                <w:noProof/>
+                <w:webHidden/>
+              </w:rPr>
+              <w:tab/>
+            </w:r>
+            <w:r>
+              <w:rPr>
+                <w:noProof/>
+                <w:webHidden/>
+              </w:rPr>
+              <w:fldChar w:fldCharType="begin"/>
+            </w:r>
+            <w:r>
+              <w:rPr>
+                <w:noProof/>
+                <w:webHidden/>
+              </w:rPr>
+              <w:instrText xml:space="preserve"> PAGEREF _Toc465356246 \h </w:instrText>
+            </w:r>
+            <w:r>
+              <w:rPr>
+                <w:noProof/>
+                <w:webHidden/>
+              </w:rPr>
+            </w:r>
+            <w:r>
+              <w:rPr>
+                <w:noProof/>
+                <w:webHidden/>
+              </w:rPr>
+              <w:fldChar w:fldCharType="separate"/>
+            </w:r>
+            <w:r>
+              <w:rPr>
+                <w:noProof/>
+                <w:webHidden/>
+              </w:rPr>
+              <w:t>6</w:t>
+            </w:r>
+            <w:r>
+              <w:rPr>
+                <w:noProof/>
+                <w:webHidden/>
+              </w:rPr>
+              <w:fldChar w:fldCharType="end"/>
+            </w:r>
+          </w:hyperlink>
+        </w:p>
+        <w:p>
+          <w:pPr>
+            <w:pStyle w:val="21"/>
+            <w:tabs>
+              <w:tab w:val="right" w:leader="dot" w:pos="8296"/>
+            </w:tabs>
+            <w:ind w:left="480"/>
+            <w:rPr>
+              <w:rFonts w:asciiTheme="minorHAnsi" w:eastAsiaTheme="minorEastAsia" w:hAnsiTheme="minorHAnsi"/>
+              <w:noProof/>
+              <w:kern w:val="2"/>
+              <w:sz w:val="21"/>
+              <w:szCs w:val="22"/>
+            </w:rPr>
+          </w:pPr>
+          <w:hyperlink w:anchor="_Toc465356247" w:history="1">
+            <w:r>
+              <w:rPr>
+                <w:rStyle w:val="af"/>
+                <w:noProof/>
+              </w:rPr>
+              <w:t>5.3 第三类有限自动机</w:t>
+            </w:r>
+            <w:r>
+              <w:rPr>
+                <w:noProof/>
+                <w:webHidden/>
+              </w:rPr>
+              <w:tab/>
+            </w:r>
+            <w:r>
+              <w:rPr>
+                <w:noProof/>
+                <w:webHidden/>
+              </w:rPr>
+              <w:fldChar w:fldCharType="begin"/>
+            </w:r>
+            <w:r>
+              <w:rPr>
+                <w:noProof/>
+                <w:webHidden/>
+              </w:rPr>
+              <w:instrText xml:space="preserve"> PAGEREF _Toc465356247 \h </w:instrText>
+            </w:r>
+            <w:r>
+              <w:rPr>
+                <w:noProof/>
+                <w:webHidden/>
+              </w:rPr>
+            </w:r>
+            <w:r>
+              <w:rPr>
+                <w:noProof/>
+                <w:webHidden/>
+              </w:rPr>
+              <w:fldChar w:fldCharType="separate"/>
+            </w:r>
+            <w:r>
+              <w:rPr>
+                <w:noProof/>
+                <w:webHidden/>
+              </w:rPr>
+              <w:t>7</w:t>
+            </w:r>
+            <w:r>
+              <w:rPr>
+                <w:noProof/>
+                <w:webHidden/>
+              </w:rPr>
+              <w:fldChar w:fldCharType="end"/>
+            </w:r>
+          </w:hyperlink>
+        </w:p>
+        <w:p>
+          <w:pPr>
+            <w:pStyle w:val="32"/>
+            <w:tabs>
+              <w:tab w:val="right" w:leader="dot" w:pos="8296"/>
+            </w:tabs>
+            <w:ind w:left="960"/>
+            <w:rPr>
+              <w:rFonts w:asciiTheme="minorHAnsi" w:eastAsiaTheme="minorEastAsia" w:hAnsiTheme="minorHAnsi"/>
+              <w:noProof/>
+              <w:kern w:val="2"/>
+              <w:sz w:val="21"/>
+              <w:szCs w:val="22"/>
+            </w:rPr>
+          </w:pPr>
+          <w:hyperlink w:anchor="_Toc465356248" w:history="1">
+            <w:r>
+              <w:rPr>
+                <w:rStyle w:val="af"/>
+                <w:noProof/>
+              </w:rPr>
+              <w:t>5.3.1数字</w:t>
+            </w:r>
+            <w:r>
+              <w:rPr>
+                <w:noProof/>
+                <w:webHidden/>
+              </w:rPr>
+              <w:tab/>
+            </w:r>
+            <w:r>
+              <w:rPr>
+                <w:noProof/>
+                <w:webHidden/>
+              </w:rPr>
+              <w:fldChar w:fldCharType="begin"/>
+            </w:r>
+            <w:r>
+              <w:rPr>
+                <w:noProof/>
+                <w:webHidden/>
+              </w:rPr>
+              <w:instrText xml:space="preserve"> PAGEREF _Toc465356248 \h </w:instrText>
+            </w:r>
+            <w:r>
+              <w:rPr>
+                <w:noProof/>
+                <w:webHidden/>
+              </w:rPr>
+            </w:r>
+            <w:r>
+              <w:rPr>
+                <w:noProof/>
+                <w:webHidden/>
+              </w:rPr>
+              <w:fldChar w:fldCharType="separate"/>
+            </w:r>
+            <w:r>
+              <w:rPr>
+                <w:noProof/>
+                <w:webHidden/>
+              </w:rPr>
+              <w:t>7</w:t>
+            </w:r>
+            <w:r>
+              <w:rPr>
+                <w:noProof/>
+                <w:webHidden/>
+              </w:rPr>
+              <w:fldChar w:fldCharType="end"/>
+            </w:r>
+          </w:hyperlink>
+        </w:p>
+        <w:p>
+          <w:pPr>
+            <w:pStyle w:val="32"/>
+            <w:tabs>
+              <w:tab w:val="right" w:leader="dot" w:pos="8296"/>
+            </w:tabs>
+            <w:ind w:left="960"/>
+            <w:rPr>
+              <w:rFonts w:asciiTheme="minorHAnsi" w:eastAsiaTheme="minorEastAsia" w:hAnsiTheme="minorHAnsi"/>
+              <w:noProof/>
+              <w:kern w:val="2"/>
+              <w:sz w:val="21"/>
+              <w:szCs w:val="22"/>
+            </w:rPr>
+          </w:pPr>
+          <w:hyperlink w:anchor="_Toc465356249" w:history="1">
+            <w:r>
+              <w:rPr>
+                <w:rStyle w:val="af"/>
+                <w:noProof/>
+              </w:rPr>
+              <w:t>5.3.2 标识符和保留字</w:t>
+            </w:r>
+            <w:r>
+              <w:rPr>
+                <w:noProof/>
+                <w:webHidden/>
+              </w:rPr>
+              <w:tab/>
+            </w:r>
+            <w:r>
+              <w:rPr>
+                <w:noProof/>
+                <w:webHidden/>
+              </w:rPr>
+              <w:fldChar w:fldCharType="begin"/>
+            </w:r>
+            <w:r>
+              <w:rPr>
+                <w:noProof/>
+                <w:webHidden/>
+              </w:rPr>
+              <w:instrText xml:space="preserve"> PAGEREF _Toc465356249 \h </w:instrText>
+            </w:r>
+            <w:r>
+              <w:rPr>
+                <w:noProof/>
+                <w:webHidden/>
+              </w:rPr>
+            </w:r>
+            <w:r>
+              <w:rPr>
+                <w:noProof/>
+                <w:webHidden/>
+              </w:rPr>
+              <w:fldChar w:fldCharType="separate"/>
+            </w:r>
+            <w:r>
+              <w:rPr>
+                <w:noProof/>
+                <w:webHidden/>
+              </w:rPr>
+              <w:t>8</w:t>
+            </w:r>
+            <w:r>
+              <w:rPr>
+                <w:noProof/>
+                <w:webHidden/>
+              </w:rPr>
+              <w:fldChar w:fldCharType="end"/>
+            </w:r>
+          </w:hyperlink>
+        </w:p>
+        <w:p>
+          <w:pPr>
+            <w:pStyle w:val="32"/>
+            <w:tabs>
+              <w:tab w:val="right" w:leader="dot" w:pos="8296"/>
+            </w:tabs>
+            <w:ind w:left="960"/>
+            <w:rPr>
+              <w:rFonts w:asciiTheme="minorHAnsi" w:eastAsiaTheme="minorEastAsia" w:hAnsiTheme="minorHAnsi"/>
+              <w:noProof/>
+              <w:kern w:val="2"/>
+              <w:sz w:val="21"/>
+              <w:szCs w:val="22"/>
+            </w:rPr>
+          </w:pPr>
+          <w:hyperlink w:anchor="_Toc465356250" w:history="1">
+            <w:r>
+              <w:rPr>
+                <w:rStyle w:val="af"/>
+                <w:noProof/>
+              </w:rPr>
+              <w:t>5.3.3 注释</w:t>
+            </w:r>
+            <w:r>
+              <w:rPr>
+                <w:noProof/>
+                <w:webHidden/>
+              </w:rPr>
+              <w:tab/>
+            </w:r>
+            <w:r>
+              <w:rPr>
+                <w:noProof/>
+                <w:webHidden/>
+              </w:rPr>
+              <w:fldChar w:fldCharType="begin"/>
+            </w:r>
+            <w:r>
+              <w:rPr>
+                <w:noProof/>
+                <w:webHidden/>
+              </w:rPr>
+              <w:instrText xml:space="preserve"> PAGEREF _Toc465356250 \h </w:instrText>
+            </w:r>
+            <w:r>
+              <w:rPr>
+                <w:noProof/>
+                <w:webHidden/>
+              </w:rPr>
+            </w:r>
+            <w:r>
+              <w:rPr>
+                <w:noProof/>
+                <w:webHidden/>
+              </w:rPr>
+              <w:fldChar w:fldCharType="separate"/>
+            </w:r>
+            <w:r>
+              <w:rPr>
+                <w:noProof/>
+                <w:webHidden/>
+              </w:rPr>
+              <w:t>8</w:t>
+            </w:r>
+            <w:r>
+              <w:rPr>
+                <w:noProof/>
+                <w:webHidden/>
+              </w:rPr>
+              <w:fldChar w:fldCharType="end"/>
+            </w:r>
+          </w:hyperlink>
+        </w:p>
+        <w:p>
+          <w:pPr>
+            <w:pStyle w:val="21"/>
+            <w:tabs>
+              <w:tab w:val="right" w:leader="dot" w:pos="8296"/>
+            </w:tabs>
+            <w:ind w:left="480"/>
+            <w:rPr>
+              <w:rFonts w:asciiTheme="minorHAnsi" w:eastAsiaTheme="minorEastAsia" w:hAnsiTheme="minorHAnsi"/>
+              <w:noProof/>
+              <w:kern w:val="2"/>
+              <w:sz w:val="21"/>
+              <w:szCs w:val="22"/>
+            </w:rPr>
+          </w:pPr>
+          <w:hyperlink w:anchor="_Toc465356251" w:history="1">
+            <w:r>
+              <w:rPr>
+                <w:rStyle w:val="af"/>
+                <w:noProof/>
+              </w:rPr>
+              <w:t>5.4 总体有限自动机</w:t>
+            </w:r>
+            <w:r>
+              <w:rPr>
+                <w:noProof/>
+                <w:webHidden/>
+              </w:rPr>
+              <w:tab/>
+            </w:r>
+            <w:r>
+              <w:rPr>
+                <w:noProof/>
+                <w:webHidden/>
+              </w:rPr>
+              <w:fldChar w:fldCharType="begin"/>
+            </w:r>
+            <w:r>
+              <w:rPr>
+                <w:noProof/>
+                <w:webHidden/>
+              </w:rPr>
+              <w:instrText xml:space="preserve"> PAGEREF _Toc465356251 \h </w:instrText>
+            </w:r>
+            <w:r>
+              <w:rPr>
+                <w:noProof/>
+                <w:webHidden/>
+              </w:rPr>
+            </w:r>
+            <w:r>
+              <w:rPr>
+                <w:noProof/>
+                <w:webHidden/>
+              </w:rPr>
+              <w:fldChar w:fldCharType="separate"/>
+            </w:r>
+            <w:r>
+              <w:rPr>
+                <w:noProof/>
+                <w:webHidden/>
+              </w:rPr>
+              <w:t>9</w:t>
+            </w:r>
+            <w:r>
+              <w:rPr>
+                <w:noProof/>
+                <w:webHidden/>
+              </w:rPr>
+              <w:fldChar w:fldCharType="end"/>
+            </w:r>
+          </w:hyperlink>
+        </w:p>
+        <w:p>
+          <w:pPr>
+            <w:pStyle w:val="12"/>
+            <w:tabs>
+              <w:tab w:val="right" w:leader="dot" w:pos="8296"/>
+            </w:tabs>
+            <w:rPr>
+              <w:rFonts w:asciiTheme="minorHAnsi" w:eastAsiaTheme="minorEastAsia" w:hAnsiTheme="minorHAnsi"/>
+              <w:noProof/>
+              <w:kern w:val="2"/>
+              <w:sz w:val="21"/>
+              <w:szCs w:val="22"/>
+            </w:rPr>
+          </w:pPr>
+          <w:hyperlink w:anchor="_Toc465356252" w:history="1">
+            <w:r>
+              <w:rPr>
+                <w:rStyle w:val="af"/>
+                <w:noProof/>
+              </w:rPr>
+              <w:t>6 核心算法描述</w:t>
+            </w:r>
+            <w:r>
+              <w:rPr>
+                <w:noProof/>
+                <w:webHidden/>
+              </w:rPr>
+              <w:tab/>
+            </w:r>
+            <w:r>
+              <w:rPr>
+                <w:noProof/>
+                <w:webHidden/>
+              </w:rPr>
+              <w:fldChar w:fldCharType="begin"/>
+            </w:r>
+            <w:r>
+              <w:rPr>
+                <w:noProof/>
+                <w:webHidden/>
+              </w:rPr>
+              <w:instrText xml:space="preserve"> PAGEREF _Toc465356252 \h </w:instrText>
+            </w:r>
+            <w:r>
+              <w:rPr>
+                <w:noProof/>
+                <w:webHidden/>
+              </w:rPr>
+            </w:r>
+            <w:r>
+              <w:rPr>
+                <w:noProof/>
+                <w:webHidden/>
+              </w:rPr>
+              <w:fldChar w:fldCharType="separate"/>
+            </w:r>
+            <w:r>
+              <w:rPr>
+                <w:noProof/>
+                <w:webHidden/>
+              </w:rPr>
+              <w:t>10</w:t>
+            </w:r>
+            <w:r>
+              <w:rPr>
+                <w:noProof/>
+                <w:webHidden/>
+              </w:rPr>
+              <w:fldChar w:fldCharType="end"/>
+            </w:r>
+          </w:hyperlink>
+        </w:p>
+        <w:p>
+          <w:pPr>
+            <w:pStyle w:val="12"/>
+            <w:tabs>
+              <w:tab w:val="right" w:leader="dot" w:pos="8296"/>
+            </w:tabs>
+            <w:rPr>
+              <w:rFonts w:asciiTheme="minorHAnsi" w:eastAsiaTheme="minorEastAsia" w:hAnsiTheme="minorHAnsi"/>
+              <w:noProof/>
+              <w:kern w:val="2"/>
+              <w:sz w:val="21"/>
+              <w:szCs w:val="22"/>
+            </w:rPr>
+          </w:pPr>
+          <w:hyperlink w:anchor="_Toc465356253" w:history="1">
+            <w:r>
+              <w:rPr>
+                <w:rStyle w:val="af"/>
+                <w:noProof/>
+              </w:rPr>
+              <w:t>7 重要数据结构描述</w:t>
+            </w:r>
+            <w:r>
+              <w:rPr>
+                <w:noProof/>
+                <w:webHidden/>
+              </w:rPr>
+              <w:tab/>
+            </w:r>
+            <w:r>
+              <w:rPr>
+                <w:noProof/>
+                <w:webHidden/>
+              </w:rPr>
+              <w:fldChar w:fldCharType="begin"/>
+            </w:r>
+            <w:r>
+              <w:rPr>
+                <w:noProof/>
+                <w:webHidden/>
+              </w:rPr>
+              <w:instrText xml:space="preserve"> PAGEREF _Toc465356253 \h </w:instrText>
+            </w:r>
+            <w:r>
+              <w:rPr>
+                <w:noProof/>
+                <w:webHidden/>
+              </w:rPr>
+            </w:r>
+            <w:r>
+              <w:rPr>
+                <w:noProof/>
+                <w:webHidden/>
+              </w:rPr>
+              <w:fldChar w:fldCharType="separate"/>
+            </w:r>
+            <w:r>
+              <w:rPr>
+                <w:noProof/>
+                <w:webHidden/>
+              </w:rPr>
+              <w:t>12</w:t>
+            </w:r>
+            <w:r>
+              <w:rPr>
+                <w:noProof/>
+                <w:webHidden/>
+              </w:rPr>
+              <w:fldChar w:fldCharType="end"/>
+            </w:r>
+          </w:hyperlink>
+        </w:p>
+        <w:p>
+          <w:pPr>
+            <w:pStyle w:val="12"/>
+            <w:tabs>
+              <w:tab w:val="right" w:leader="dot" w:pos="8296"/>
+            </w:tabs>
+            <w:rPr>
+              <w:rFonts w:asciiTheme="minorHAnsi" w:eastAsiaTheme="minorEastAsia" w:hAnsiTheme="minorHAnsi"/>
+              <w:noProof/>
+              <w:kern w:val="2"/>
+              <w:sz w:val="21"/>
+              <w:szCs w:val="22"/>
+            </w:rPr>
+          </w:pPr>
+          <w:hyperlink w:anchor="_Toc465356254" w:history="1">
+            <w:r>
+              <w:rPr>
+                <w:rStyle w:val="af"/>
+                <w:noProof/>
+              </w:rPr>
+              <w:t>8 测试用例</w:t>
+            </w:r>
+            <w:r>
+              <w:rPr>
+                <w:noProof/>
+                <w:webHidden/>
+              </w:rPr>
+              <w:tab/>
+            </w:r>
+            <w:r>
+              <w:rPr>
+                <w:noProof/>
+                <w:webHidden/>
+              </w:rPr>
+              <w:fldChar w:fldCharType="begin"/>
+            </w:r>
+            <w:r>
+              <w:rPr>
+                <w:noProof/>
+                <w:webHidden/>
+              </w:rPr>
+              <w:instrText xml:space="preserve"> PAGEREF _Toc465356254 \h </w:instrText>
+            </w:r>
+            <w:r>
+              <w:rPr>
+                <w:noProof/>
+                <w:webHidden/>
+              </w:rPr>
+            </w:r>
+            <w:r>
+              <w:rPr>
+                <w:noProof/>
+                <w:webHidden/>
+              </w:rPr>
+              <w:fldChar w:fldCharType="separate"/>
+            </w:r>
+            <w:r>
+              <w:rPr>
+                <w:noProof/>
+                <w:webHidden/>
+              </w:rPr>
+              <w:t>13</w:t>
+            </w:r>
+            <w:r>
+              <w:rPr>
+                <w:noProof/>
+                <w:webHidden/>
+              </w:rPr>
+              <w:fldChar w:fldCharType="end"/>
+            </w:r>
+          </w:hyperlink>
+        </w:p>
+        <w:p>
+          <w:pPr>
+            <w:pStyle w:val="21"/>
+            <w:tabs>
+              <w:tab w:val="right" w:leader="dot" w:pos="8296"/>
+            </w:tabs>
+            <w:ind w:left="480"/>
+            <w:rPr>
+              <w:rFonts w:asciiTheme="minorHAnsi" w:eastAsiaTheme="minorEastAsia" w:hAnsiTheme="minorHAnsi"/>
+              <w:noProof/>
+              <w:kern w:val="2"/>
+              <w:sz w:val="21"/>
+              <w:szCs w:val="22"/>
+            </w:rPr>
+          </w:pPr>
+          <w:hyperlink w:anchor="_Toc465356255" w:history="1">
+            <w:r>
+              <w:rPr>
+                <w:rStyle w:val="af"/>
+                <w:noProof/>
+              </w:rPr>
+              <w:t>8.1 正常情况</w:t>
+            </w:r>
+            <w:r>
+              <w:rPr>
+                <w:noProof/>
+                <w:webHidden/>
+              </w:rPr>
+              <w:tab/>
+            </w:r>
+            <w:r>
+              <w:rPr>
+                <w:noProof/>
+                <w:webHidden/>
+              </w:rPr>
+              <w:fldChar w:fldCharType="begin"/>
+            </w:r>
+            <w:r>
+              <w:rPr>
+                <w:noProof/>
+                <w:webHidden/>
+              </w:rPr>
+              <w:instrText xml:space="preserve"> PAGEREF _Toc465356255 \h </w:instrText>
+            </w:r>
+            <w:r>
+              <w:rPr>
+                <w:noProof/>
+                <w:webHidden/>
+              </w:rPr>
+            </w:r>
+            <w:r>
+              <w:rPr>
+                <w:noProof/>
+                <w:webHidden/>
+              </w:rPr>
+              <w:fldChar w:fldCharType="separate"/>
+            </w:r>
+            <w:r>
+              <w:rPr>
+                <w:noProof/>
+                <w:webHidden/>
+              </w:rPr>
+              <w:t>13</w:t>
+            </w:r>
+            <w:r>
+              <w:rPr>
+                <w:noProof/>
+                <w:webHidden/>
+              </w:rPr>
+              <w:fldChar w:fldCharType="end"/>
+            </w:r>
+          </w:hyperlink>
+        </w:p>
+        <w:p>
+          <w:pPr>
+            <w:pStyle w:val="32"/>
+            <w:tabs>
+              <w:tab w:val="right" w:leader="dot" w:pos="8296"/>
+            </w:tabs>
+            <w:ind w:left="960"/>
+            <w:rPr>
+              <w:rFonts w:asciiTheme="minorHAnsi" w:eastAsiaTheme="minorEastAsia" w:hAnsiTheme="minorHAnsi"/>
+              <w:noProof/>
+              <w:kern w:val="2"/>
+              <w:sz w:val="21"/>
+              <w:szCs w:val="22"/>
+            </w:rPr>
+          </w:pPr>
+          <w:hyperlink w:anchor="_Toc465356256" w:history="1">
+            <w:r>
+              <w:rPr>
+                <w:rStyle w:val="af"/>
+                <w:noProof/>
+              </w:rPr>
+              <w:t>8.1.1 测试输入</w:t>
+            </w:r>
+            <w:r>
+              <w:rPr>
+                <w:noProof/>
+                <w:webHidden/>
+              </w:rPr>
+              <w:tab/>
+            </w:r>
+            <w:r>
+              <w:rPr>
+                <w:noProof/>
+                <w:webHidden/>
+              </w:rPr>
+              <w:fldChar w:fldCharType="begin"/>
+            </w:r>
+            <w:r>
+              <w:rPr>
+                <w:noProof/>
+                <w:webHidden/>
+              </w:rPr>
+              <w:instrText xml:space="preserve"> PAGEREF _Toc465356256 \h </w:instrText>
+            </w:r>
+            <w:r>
+              <w:rPr>
+                <w:noProof/>
+                <w:webHidden/>
+              </w:rPr>
+            </w:r>
+            <w:r>
+              <w:rPr>
+                <w:noProof/>
+                <w:webHidden/>
+              </w:rPr>
+              <w:fldChar w:fldCharType="separate"/>
+            </w:r>
+            <w:r>
+              <w:rPr>
+                <w:noProof/>
+                <w:webHidden/>
+              </w:rPr>
+              <w:t>13</w:t>
+            </w:r>
+            <w:r>
+              <w:rPr>
+                <w:noProof/>
+                <w:webHidden/>
+              </w:rPr>
+              <w:fldChar w:fldCharType="end"/>
+            </w:r>
+          </w:hyperlink>
+        </w:p>
+        <w:p>
+          <w:pPr>
+            <w:pStyle w:val="32"/>
+            <w:tabs>
+              <w:tab w:val="right" w:leader="dot" w:pos="8296"/>
+            </w:tabs>
+            <w:ind w:left="960"/>
+            <w:rPr>
+              <w:rFonts w:asciiTheme="minorHAnsi" w:eastAsiaTheme="minorEastAsia" w:hAnsiTheme="minorHAnsi"/>
+              <w:noProof/>
+              <w:kern w:val="2"/>
+              <w:sz w:val="21"/>
+              <w:szCs w:val="22"/>
+            </w:rPr>
+          </w:pPr>
+          <w:hyperlink w:anchor="_Toc465356257" w:history="1">
+            <w:r>
+              <w:rPr>
+                <w:rStyle w:val="af"/>
+                <w:noProof/>
+              </w:rPr>
+              <w:t>8.1.2 测试输出</w:t>
+            </w:r>
+            <w:r>
+              <w:rPr>
+                <w:noProof/>
+                <w:webHidden/>
+              </w:rPr>
+              <w:tab/>
+            </w:r>
+            <w:r>
+              <w:rPr>
+                <w:noProof/>
+                <w:webHidden/>
+              </w:rPr>
+              <w:fldChar w:fldCharType="begin"/>
+            </w:r>
+            <w:r>
+              <w:rPr>
+                <w:noProof/>
+                <w:webHidden/>
+              </w:rPr>
+              <w:instrText xml:space="preserve"> PAGEREF _Toc465356257 \h </w:instrText>
+            </w:r>
+            <w:r>
+              <w:rPr>
+                <w:noProof/>
+                <w:webHidden/>
+              </w:rPr>
+            </w:r>
+            <w:r>
+              <w:rPr>
+                <w:noProof/>
+                <w:webHidden/>
+              </w:rPr>
+              <w:fldChar w:fldCharType="separate"/>
+            </w:r>
+            <w:r>
+              <w:rPr>
+                <w:noProof/>
+                <w:webHidden/>
+              </w:rPr>
+              <w:t>13</w:t>
+            </w:r>
+            <w:r>
+              <w:rPr>
+                <w:noProof/>
+                <w:webHidden/>
+              </w:rPr>
+              <w:fldChar w:fldCharType="end"/>
+            </w:r>
+          </w:hyperlink>
+        </w:p>
+        <w:p>
+          <w:pPr>
+            <w:pStyle w:val="21"/>
+            <w:tabs>
+              <w:tab w:val="right" w:leader="dot" w:pos="8296"/>
+            </w:tabs>
+            <w:ind w:left="480"/>
+            <w:rPr>
+              <w:rFonts w:asciiTheme="minorHAnsi" w:eastAsiaTheme="minorEastAsia" w:hAnsiTheme="minorHAnsi"/>
+              <w:noProof/>
+              <w:kern w:val="2"/>
+              <w:sz w:val="21"/>
+              <w:szCs w:val="22"/>
+            </w:rPr>
+          </w:pPr>
+          <w:hyperlink w:anchor="_Toc465356258" w:history="1">
+            <w:r>
+              <w:rPr>
+                <w:rStyle w:val="af"/>
+                <w:noProof/>
+              </w:rPr>
+              <w:t>8.2错误情况</w:t>
+            </w:r>
+            <w:r>
+              <w:rPr>
+                <w:noProof/>
+                <w:webHidden/>
+              </w:rPr>
+              <w:tab/>
+            </w:r>
+            <w:r>
+              <w:rPr>
+                <w:noProof/>
+                <w:webHidden/>
+              </w:rPr>
+              <w:fldChar w:fldCharType="begin"/>
+            </w:r>
+            <w:r>
+              <w:rPr>
+                <w:noProof/>
+                <w:webHidden/>
+              </w:rPr>
+              <w:instrText xml:space="preserve"> PAGEREF _Toc465356258 \h </w:instrText>
+            </w:r>
+            <w:r>
+              <w:rPr>
+                <w:noProof/>
+                <w:webHidden/>
+              </w:rPr>
+            </w:r>
+            <w:r>
+              <w:rPr>
+                <w:noProof/>
+                <w:webHidden/>
+              </w:rPr>
+              <w:fldChar w:fldCharType="separate"/>
+            </w:r>
+            <w:r>
+              <w:rPr>
+                <w:noProof/>
+                <w:webHidden/>
+              </w:rPr>
+              <w:t>14</w:t>
+            </w:r>
+            <w:r>
+              <w:rPr>
+                <w:noProof/>
+                <w:webHidden/>
+              </w:rPr>
+              <w:fldChar w:fldCharType="end"/>
+            </w:r>
+          </w:hyperlink>
+        </w:p>
+        <w:p>
+          <w:pPr>
+            <w:pStyle w:val="32"/>
+            <w:tabs>
+              <w:tab w:val="right" w:leader="dot" w:pos="8296"/>
+            </w:tabs>
+            <w:ind w:left="960"/>
+            <w:rPr>
+              <w:rFonts w:asciiTheme="minorHAnsi" w:eastAsiaTheme="minorEastAsia" w:hAnsiTheme="minorHAnsi"/>
+              <w:noProof/>
+              <w:kern w:val="2"/>
+              <w:sz w:val="21"/>
+              <w:szCs w:val="22"/>
+            </w:rPr>
+          </w:pPr>
+          <w:hyperlink w:anchor="_Toc465356259" w:history="1">
+            <w:r>
+              <w:rPr>
+                <w:rStyle w:val="af"/>
+                <w:noProof/>
+              </w:rPr>
+              <w:t>8.2.1 测试输入</w:t>
+            </w:r>
+            <w:r>
+              <w:rPr>
+                <w:noProof/>
+                <w:webHidden/>
+              </w:rPr>
+              <w:tab/>
+            </w:r>
+            <w:r>
+              <w:rPr>
+                <w:noProof/>
+                <w:webHidden/>
+              </w:rPr>
+              <w:fldChar w:fldCharType="begin"/>
+            </w:r>
+            <w:r>
+              <w:rPr>
+                <w:noProof/>
+                <w:webHidden/>
+              </w:rPr>
+              <w:instrText xml:space="preserve"> PAGEREF _Toc465356259 \h </w:instrText>
+            </w:r>
+            <w:r>
+              <w:rPr>
+                <w:noProof/>
+                <w:webHidden/>
+              </w:rPr>
+            </w:r>
+            <w:r>
+              <w:rPr>
+                <w:noProof/>
+                <w:webHidden/>
+              </w:rPr>
+              <w:fldChar w:fldCharType="separate"/>
+            </w:r>
+            <w:r>
+              <w:rPr>
+                <w:noProof/>
+                <w:webHidden/>
+              </w:rPr>
+              <w:t>14</w:t>
+            </w:r>
+            <w:r>
+              <w:rPr>
+                <w:noProof/>
+                <w:webHidden/>
+              </w:rPr>
+              <w:fldChar w:fldCharType="end"/>
+            </w:r>
+          </w:hyperlink>
+        </w:p>
+        <w:p>
+          <w:pPr>
+            <w:pStyle w:val="32"/>
+            <w:tabs>
+              <w:tab w:val="right" w:leader="dot" w:pos="8296"/>
+            </w:tabs>
+            <w:ind w:left="960"/>
+            <w:rPr>
+              <w:rFonts w:asciiTheme="minorHAnsi" w:eastAsiaTheme="minorEastAsia" w:hAnsiTheme="minorHAnsi"/>
+              <w:noProof/>
+              <w:kern w:val="2"/>
+              <w:sz w:val="21"/>
+              <w:szCs w:val="22"/>
+            </w:rPr>
+          </w:pPr>
+          <w:hyperlink w:anchor="_Toc465356260" w:history="1">
+            <w:r>
+              <w:rPr>
+                <w:rStyle w:val="af"/>
+                <w:noProof/>
+              </w:rPr>
+              <w:t>8.2.2测试输出</w:t>
+            </w:r>
+            <w:r>
+              <w:rPr>
+                <w:noProof/>
+                <w:webHidden/>
+              </w:rPr>
+              <w:tab/>
+            </w:r>
+            <w:r>
+              <w:rPr>
+                <w:noProof/>
+                <w:webHidden/>
+              </w:rPr>
+              <w:fldChar w:fldCharType="begin"/>
+            </w:r>
+            <w:r>
+              <w:rPr>
+                <w:noProof/>
+                <w:webHidden/>
+              </w:rPr>
+              <w:instrText xml:space="preserve"> PAGEREF _Toc465356260 \h </w:instrText>
+            </w:r>
+            <w:r>
+              <w:rPr>
+                <w:noProof/>
+                <w:webHidden/>
+              </w:rPr>
+            </w:r>
+            <w:r>
+              <w:rPr>
+                <w:noProof/>
+                <w:webHidden/>
+              </w:rPr>
+              <w:fldChar w:fldCharType="separate"/>
+            </w:r>
+            <w:r>
+              <w:rPr>
+                <w:noProof/>
+                <w:webHidden/>
+              </w:rPr>
+              <w:t>15</w:t>
+            </w:r>
+            <w:r>
+              <w:rPr>
+                <w:noProof/>
+                <w:webHidden/>
+              </w:rPr>
+              <w:fldChar w:fldCharType="end"/>
+            </w:r>
+          </w:hyperlink>
+        </w:p>
+        <w:p>
+          <w:pPr>
+            <w:pStyle w:val="12"/>
+            <w:tabs>
+              <w:tab w:val="right" w:leader="dot" w:pos="8296"/>
+            </w:tabs>
+            <w:rPr>
+              <w:rFonts w:asciiTheme="minorHAnsi" w:eastAsiaTheme="minorEastAsia" w:hAnsiTheme="minorHAnsi"/>
+              <w:noProof/>
+              <w:kern w:val="2"/>
+              <w:sz w:val="21"/>
+              <w:szCs w:val="22"/>
+            </w:rPr>
+          </w:pPr>
+          <w:hyperlink w:anchor="_Toc465356261" w:history="1">
+            <w:r>
+              <w:rPr>
+                <w:rStyle w:val="af"/>
+                <w:noProof/>
+              </w:rPr>
+              <w:t>9 困难与解决方案</w:t>
+            </w:r>
+            <w:r>
+              <w:rPr>
+                <w:noProof/>
+                <w:webHidden/>
+              </w:rPr>
+              <w:tab/>
+            </w:r>
+            <w:r>
+              <w:rPr>
+                <w:noProof/>
+                <w:webHidden/>
+              </w:rPr>
+              <w:fldChar w:fldCharType="begin"/>
+            </w:r>
+            <w:r>
+              <w:rPr>
+                <w:noProof/>
+                <w:webHidden/>
+              </w:rPr>
+              <w:instrText xml:space="preserve"> PAGEREF _Toc465356261 \h </w:instrText>
+            </w:r>
+            <w:r>
+              <w:rPr>
+                <w:noProof/>
+                <w:webHidden/>
+              </w:rPr>
+            </w:r>
+            <w:r>
+              <w:rPr>
+                <w:noProof/>
+                <w:webHidden/>
+              </w:rPr>
+              <w:fldChar w:fldCharType="separate"/>
+            </w:r>
+            <w:r>
+              <w:rPr>
+                <w:noProof/>
+                <w:webHidden/>
+              </w:rPr>
+              <w:t>15</w:t>
+            </w:r>
+            <w:r>
+              <w:rPr>
+                <w:noProof/>
+                <w:webHidden/>
+              </w:rPr>
+              <w:fldChar w:fldCharType="end"/>
+            </w:r>
+          </w:hyperlink>
+        </w:p>
+        <w:p>
+          <w:pPr>
+            <w:pStyle w:val="21"/>
+            <w:tabs>
+              <w:tab w:val="right" w:leader="dot" w:pos="8296"/>
+            </w:tabs>
+            <w:ind w:left="480"/>
+            <w:rPr>
+              <w:rFonts w:asciiTheme="minorHAnsi" w:eastAsiaTheme="minorEastAsia" w:hAnsiTheme="minorHAnsi"/>
+              <w:noProof/>
+              <w:kern w:val="2"/>
+              <w:sz w:val="21"/>
+              <w:szCs w:val="22"/>
+            </w:rPr>
+          </w:pPr>
+          <w:hyperlink w:anchor="_Toc465356262" w:history="1">
+            <w:r>
+              <w:rPr>
+                <w:rStyle w:val="af"/>
+                <w:noProof/>
+              </w:rPr>
+              <w:t>9.1大方案的选择</w:t>
+            </w:r>
+            <w:r>
+              <w:rPr>
+                <w:noProof/>
+                <w:webHidden/>
+              </w:rPr>
+              <w:tab/>
+            </w:r>
+            <w:r>
+              <w:rPr>
+                <w:noProof/>
+                <w:webHidden/>
+              </w:rPr>
+              <w:fldChar w:fldCharType="begin"/>
+            </w:r>
+            <w:r>
+              <w:rPr>
+                <w:noProof/>
+                <w:webHidden/>
+              </w:rPr>
+              <w:instrText xml:space="preserve"> PAGEREF _Toc465356262 \h </w:instrText>
+            </w:r>
+            <w:r>
+              <w:rPr>
+                <w:noProof/>
+                <w:webHidden/>
+              </w:rPr>
+            </w:r>
+            <w:r>
+              <w:rPr>
+                <w:noProof/>
+                <w:webHidden/>
+              </w:rPr>
+              <w:fldChar w:fldCharType="separate"/>
+            </w:r>
+            <w:r>
+              <w:rPr>
+                <w:noProof/>
+                <w:webHidden/>
+              </w:rPr>
+              <w:t>15</w:t>
+            </w:r>
+            <w:r>
+              <w:rPr>
+                <w:noProof/>
+                <w:webHidden/>
+              </w:rPr>
+              <w:fldChar w:fldCharType="end"/>
+            </w:r>
+          </w:hyperlink>
+        </w:p>
+        <w:p>
+          <w:pPr>
+            <w:pStyle w:val="21"/>
+            <w:tabs>
+              <w:tab w:val="right" w:leader="dot" w:pos="8296"/>
+            </w:tabs>
+            <w:ind w:left="480"/>
+            <w:rPr>
+              <w:rFonts w:asciiTheme="minorHAnsi" w:eastAsiaTheme="minorEastAsia" w:hAnsiTheme="minorHAnsi"/>
+              <w:noProof/>
+              <w:kern w:val="2"/>
+              <w:sz w:val="21"/>
+              <w:szCs w:val="22"/>
+            </w:rPr>
+          </w:pPr>
+          <w:hyperlink w:anchor="_Toc465356263" w:history="1">
+            <w:r>
+              <w:rPr>
+                <w:rStyle w:val="af"/>
+                <w:noProof/>
+              </w:rPr>
+              <w:t>9.2 ！=的困境</w:t>
+            </w:r>
+            <w:r>
+              <w:rPr>
+                <w:noProof/>
+                <w:webHidden/>
+              </w:rPr>
+              <w:tab/>
+            </w:r>
+            <w:r>
+              <w:rPr>
+                <w:noProof/>
+                <w:webHidden/>
+              </w:rPr>
+              <w:fldChar w:fldCharType="begin"/>
+            </w:r>
+            <w:r>
+              <w:rPr>
+                <w:noProof/>
+                <w:webHidden/>
+              </w:rPr>
+              <w:instrText xml:space="preserve"> PAGEREF _Toc465356263 \h </w:instrText>
+            </w:r>
+            <w:r>
+              <w:rPr>
+                <w:noProof/>
+                <w:webHidden/>
+              </w:rPr>
+            </w:r>
+            <w:r>
+              <w:rPr>
+                <w:noProof/>
+                <w:webHidden/>
+              </w:rPr>
+              <w:fldChar w:fldCharType="separate"/>
+            </w:r>
+            <w:r>
+              <w:rPr>
+                <w:noProof/>
+                <w:webHidden/>
+              </w:rPr>
+              <w:t>16</w:t>
+            </w:r>
+            <w:r>
+              <w:rPr>
+                <w:noProof/>
+                <w:webHidden/>
+              </w:rPr>
+              <w:fldChar w:fldCharType="end"/>
+            </w:r>
+          </w:hyperlink>
+        </w:p>
+        <w:p>
+          <w:pPr>
+            <w:pStyle w:val="21"/>
+            <w:tabs>
+              <w:tab w:val="right" w:leader="dot" w:pos="8296"/>
+            </w:tabs>
+            <w:ind w:left="480"/>
+            <w:rPr>
+              <w:rFonts w:asciiTheme="minorHAnsi" w:eastAsiaTheme="minorEastAsia" w:hAnsiTheme="minorHAnsi"/>
+              <w:noProof/>
+              <w:kern w:val="2"/>
+              <w:sz w:val="21"/>
+              <w:szCs w:val="22"/>
+            </w:rPr>
+          </w:pPr>
+          <w:hyperlink w:anchor="_Toc465356264" w:history="1">
+            <w:r>
+              <w:rPr>
+                <w:rStyle w:val="af"/>
+                <w:noProof/>
+              </w:rPr>
+              <w:t>9.3 匹配失败后的处理</w:t>
+            </w:r>
+            <w:r>
+              <w:rPr>
+                <w:noProof/>
+                <w:webHidden/>
+              </w:rPr>
+              <w:tab/>
+            </w:r>
+            <w:r>
+              <w:rPr>
+                <w:noProof/>
+                <w:webHidden/>
+              </w:rPr>
+              <w:fldChar w:fldCharType="begin"/>
+            </w:r>
+            <w:r>
+              <w:rPr>
+                <w:noProof/>
+                <w:webHidden/>
+              </w:rPr>
+              <w:instrText xml:space="preserve"> PAGEREF _Toc465356264 \h </w:instrText>
+            </w:r>
+            <w:r>
+              <w:rPr>
+                <w:noProof/>
+                <w:webHidden/>
+              </w:rPr>
+            </w:r>
+            <w:r>
+              <w:rPr>
+                <w:noProof/>
+                <w:webHidden/>
+              </w:rPr>
+              <w:fldChar w:fldCharType="separate"/>
+            </w:r>
+            <w:r>
+              <w:rPr>
+                <w:noProof/>
+                <w:webHidden/>
+              </w:rPr>
+              <w:t>16</w:t>
+            </w:r>
+            <w:r>
+              <w:rPr>
+                <w:noProof/>
+                <w:webHidden/>
+              </w:rPr>
+              <w:fldChar w:fldCharType="end"/>
+            </w:r>
+          </w:hyperlink>
+        </w:p>
+        <w:p>
+          <w:pPr>
+            <w:pStyle w:val="12"/>
+            <w:tabs>
+              <w:tab w:val="right" w:leader="dot" w:pos="8296"/>
+            </w:tabs>
+            <w:rPr>
+              <w:rFonts w:asciiTheme="minorHAnsi" w:eastAsiaTheme="minorEastAsia" w:hAnsiTheme="minorHAnsi"/>
+              <w:noProof/>
+              <w:kern w:val="2"/>
+              <w:sz w:val="21"/>
+              <w:szCs w:val="22"/>
+            </w:rPr>
+          </w:pPr>
+          <w:hyperlink w:anchor="_Toc465356265" w:history="1">
+            <w:r>
+              <w:rPr>
+                <w:rStyle w:val="af"/>
+                <w:noProof/>
+              </w:rPr>
+              <w:t>10 心得与感受</w:t>
+            </w:r>
+            <w:r>
+              <w:rPr>
+                <w:noProof/>
+                <w:webHidden/>
+              </w:rPr>
+              <w:tab/>
+            </w:r>
+            <w:r>
+              <w:rPr>
+                <w:noProof/>
+                <w:webHidden/>
+              </w:rPr>
+              <w:fldChar w:fldCharType="begin"/>
+            </w:r>
+            <w:r>
+              <w:rPr>
+                <w:noProof/>
+                <w:webHidden/>
+              </w:rPr>
+              <w:instrText xml:space="preserve"> PAGEREF _Toc465356265 \h </w:instrText>
+            </w:r>
+            <w:r>
+              <w:rPr>
+                <w:noProof/>
+                <w:webHidden/>
+              </w:rPr>
+            </w:r>
+            <w:r>
+              <w:rPr>
+                <w:noProof/>
+                <w:webHidden/>
+              </w:rPr>
+              <w:fldChar w:fldCharType="separate"/>
+            </w:r>
+            <w:r>
+              <w:rPr>
+                <w:noProof/>
+                <w:webHidden/>
+              </w:rPr>
+              <w:t>16</w:t>
+            </w:r>
+            <w:r>
+              <w:rPr>
+                <w:noProof/>
+                <w:webHidden/>
+              </w:rPr>
+              <w:fldChar w:fldCharType="end"/>
+            </w:r>
+          </w:hyperlink>
+        </w:p>
+        <w:p>
+          <w:r>
+            <w:rPr>
+              <w:b/>
+              <w:bCs/>
+              <w:lang w:val="zh-CN"/>
+            </w:rPr>
+            <w:fldChar w:fldCharType="end"/>
+          </w:r>
+        </w:p>
+      </w:sdtContent>
+    </w:sdt>
     <w:p>
       <w:pPr>
         <w:pStyle w:val="1"/>
         <w:spacing w:before="156" w:after="156"/>
       </w:pPr>
+    </w:p>
+    <w:p>
+      <w:pPr>
+        <w:pStyle w:val="1"/>
+        <w:spacing w:before="156" w:after="156"/>
+      </w:pPr>
+      <w:bookmarkStart w:id="1" w:name="_GoBack"/>
+      <w:bookmarkEnd w:id="1"/>
+    </w:p>
+    <w:p>
+      <w:pPr>
+        <w:pStyle w:val="1"/>
+        <w:spacing w:before="156" w:after="156"/>
+      </w:pPr>
+    </w:p>
+    <w:p>
+      <w:pPr>
+        <w:pStyle w:val="1"/>
+        <w:spacing w:before="156" w:after="156"/>
+      </w:pPr>
+    </w:p>
+    <w:p>
+      <w:pPr>
+        <w:pStyle w:val="1"/>
+        <w:spacing w:before="156" w:after="156"/>
+      </w:pPr>
+    </w:p>
+    <w:p>
+      <w:pPr>
+        <w:pStyle w:val="1"/>
+        <w:spacing w:before="156" w:after="156"/>
+      </w:pPr>
+    </w:p>
+    <w:p>
+      <w:pPr>
+        <w:pStyle w:val="1"/>
+        <w:spacing w:before="156" w:after="156"/>
+      </w:pPr>
+    </w:p>
+    <w:p>
+      <w:pPr>
+        <w:pStyle w:val="1"/>
+        <w:spacing w:before="156" w:after="156"/>
+      </w:pPr>
+    </w:p>
+    <w:p>
+      <w:pPr>
+        <w:pStyle w:val="1"/>
+        <w:spacing w:before="156" w:after="156"/>
+      </w:pPr>
+    </w:p>
+    <w:p>
+      <w:pPr>
+        <w:pStyle w:val="1"/>
+        <w:spacing w:before="156" w:after="156"/>
+      </w:pPr>
+    </w:p>
+    <w:p>
+      <w:pPr>
+        <w:pStyle w:val="1"/>
+        <w:spacing w:before="156" w:after="156"/>
+      </w:pPr>
+    </w:p>
+    <w:p>
+      <w:pPr>
+        <w:pStyle w:val="1"/>
+        <w:spacing w:before="156" w:after="156"/>
+      </w:pPr>
+      <w:bookmarkStart w:id="2" w:name="_Toc465356235"/>
       <w:r>
         <w:rPr>
           <w:rFonts w:hint="eastAsia"/>
@@ -611,6 +2991,7 @@
         </w:rPr>
         <w:t>目标</w:t>
       </w:r>
+      <w:bookmarkEnd w:id="2"/>
     </w:p>
     <w:p>
       <w:r>
@@ -631,6 +3012,7 @@
         <w:pStyle w:val="1"/>
         <w:spacing w:before="156" w:after="156"/>
       </w:pPr>
+      <w:bookmarkStart w:id="3" w:name="_Toc465356236"/>
       <w:r>
         <w:t xml:space="preserve">2 </w:t>
       </w:r>
@@ -640,6 +3022,7 @@
         </w:rPr>
         <w:t>内容概述</w:t>
       </w:r>
+      <w:bookmarkEnd w:id="3"/>
     </w:p>
     <w:bookmarkEnd w:id="0"/>
     <w:p>
@@ -691,6 +3074,7 @@
         <w:pStyle w:val="1"/>
         <w:spacing w:before="156" w:after="156"/>
       </w:pPr>
+      <w:bookmarkStart w:id="4" w:name="_Toc465356237"/>
       <w:r>
         <w:t xml:space="preserve">3 </w:t>
       </w:r>
@@ -700,6 +3084,7 @@
         </w:rPr>
         <w:t>假设与依赖</w:t>
       </w:r>
+      <w:bookmarkEnd w:id="4"/>
     </w:p>
     <w:p>
       <w:pPr>
@@ -710,6 +3095,7 @@
           <w:szCs w:val="24"/>
         </w:rPr>
       </w:pPr>
+      <w:bookmarkStart w:id="5" w:name="_Toc465356238"/>
       <w:r>
         <w:rPr>
           <w:rFonts w:hint="eastAsia"/>
@@ -722,6 +3108,7 @@
         </w:rPr>
         <w:t>实验环境</w:t>
       </w:r>
+      <w:bookmarkEnd w:id="5"/>
     </w:p>
     <w:tbl>
       <w:tblPr>
@@ -882,6 +3269,7 @@
       <w:pPr>
         <w:pStyle w:val="2"/>
       </w:pPr>
+      <w:bookmarkStart w:id="6" w:name="_Toc465356239"/>
       <w:r>
         <w:t>3.2 avaj</w:t>
       </w:r>
@@ -891,11 +3279,13 @@
         </w:rPr>
         <w:t>语言定义</w:t>
       </w:r>
+      <w:bookmarkEnd w:id="6"/>
     </w:p>
     <w:p>
       <w:pPr>
         <w:pStyle w:val="3"/>
       </w:pPr>
+      <w:bookmarkStart w:id="7" w:name="_Toc465356240"/>
       <w:r>
         <w:rPr>
           <w:rFonts w:hint="eastAsia"/>
@@ -908,6 +3298,7 @@
         </w:rPr>
         <w:t xml:space="preserve"> 保留字</w:t>
       </w:r>
+      <w:bookmarkEnd w:id="7"/>
     </w:p>
     <w:p>
       <w:r>
@@ -962,12 +3353,14 @@
       <w:pPr>
         <w:pStyle w:val="3"/>
       </w:pPr>
+      <w:bookmarkStart w:id="8" w:name="_Toc465356241"/>
       <w:r>
         <w:t>3.2.2</w:t>
       </w:r>
       <w:r>
         <w:t xml:space="preserve"> 特殊符号</w:t>
       </w:r>
+      <w:bookmarkEnd w:id="8"/>
     </w:p>
     <w:tbl>
       <w:tblPr>
@@ -1271,6 +3664,7 @@
       <w:pPr>
         <w:pStyle w:val="3"/>
       </w:pPr>
+      <w:bookmarkStart w:id="9" w:name="_Toc465356242"/>
       <w:r>
         <w:rPr>
           <w:rFonts w:hint="eastAsia"/>
@@ -1286,6 +3680,7 @@
         </w:rPr>
         <w:t>其他说明</w:t>
       </w:r>
+      <w:bookmarkEnd w:id="9"/>
     </w:p>
     <w:tbl>
       <w:tblPr>
@@ -1494,6 +3889,7 @@
         <w:pStyle w:val="1"/>
         <w:spacing w:before="156" w:after="156"/>
       </w:pPr>
+      <w:bookmarkStart w:id="10" w:name="_Toc465356243"/>
       <w:r>
         <w:rPr>
           <w:rFonts w:hint="eastAsia"/>
@@ -1506,6 +3902,7 @@
         </w:rPr>
         <w:t>路与方法</w:t>
       </w:r>
+      <w:bookmarkEnd w:id="10"/>
     </w:p>
     <w:p>
       <w:r>
@@ -2677,17 +5074,20 @@
         <w:pStyle w:val="1"/>
         <w:spacing w:before="156" w:after="156"/>
       </w:pPr>
+      <w:bookmarkStart w:id="11" w:name="_Toc465356244"/>
       <w:r>
         <w:rPr>
           <w:rFonts w:hint="eastAsia"/>
         </w:rPr>
         <w:t>5 相关有限自动机描述</w:t>
       </w:r>
+      <w:bookmarkEnd w:id="11"/>
     </w:p>
     <w:p>
       <w:pPr>
         <w:pStyle w:val="2"/>
       </w:pPr>
+      <w:bookmarkStart w:id="12" w:name="_Toc465356245"/>
       <w:r>
         <w:rPr>
           <w:rFonts w:hint="eastAsia"/>
@@ -2703,6 +5103,7 @@
         </w:rPr>
         <w:t>第一类有限自动机</w:t>
       </w:r>
+      <w:bookmarkEnd w:id="12"/>
     </w:p>
     <w:p>
       <w:r>
@@ -2715,13 +5116,7 @@
         <w:rPr>
           <w:rFonts w:hint="eastAsia"/>
         </w:rPr>
-        <w:t>。然而，</w:t>
-      </w:r>
-      <w:r>
-        <w:rPr>
-          <w:rFonts w:hint="eastAsia"/>
-        </w:rPr>
-        <w:t>符号!=的处理比较特殊，需要单独处理。</w:t>
+        <w:t>。然而，符号!=的处理比较特殊，需要单独处理。</w:t>
       </w:r>
     </w:p>
     <w:p>
@@ -2746,10 +5141,10 @@
             <v:path o:extrusionok="f" gradientshapeok="t" o:connecttype="rect"/>
             <o:lock v:ext="edit" aspectratio="t"/>
           </v:shapetype>
-          <v:shape id="_x0000_i1037" type="#_x0000_t75" style="width:239.4pt;height:170.4pt" o:ole="">
+          <v:shape id="_x0000_i1025" type="#_x0000_t75" style="width:239.8pt;height:170.3pt" o:ole="">
             <v:imagedata r:id="rId8" o:title=""/>
           </v:shape>
-          <o:OLEObject Type="Embed" ProgID="Visio.Drawing.15" ShapeID="_x0000_i1037" DrawAspect="Content" ObjectID="_1539086353" r:id="rId9"/>
+          <o:OLEObject Type="Embed" ProgID="Visio.Drawing.15" ShapeID="_x0000_i1025" DrawAspect="Content" ObjectID="_1539098129" r:id="rId9"/>
         </w:object>
       </w:r>
     </w:p>
@@ -2765,6 +5160,7 @@
       <w:pPr>
         <w:pStyle w:val="2"/>
       </w:pPr>
+      <w:bookmarkStart w:id="13" w:name="_Toc465356246"/>
       <w:r>
         <w:rPr>
           <w:rFonts w:hint="eastAsia"/>
@@ -2786,6 +5182,7 @@
         </w:rPr>
         <w:t>类有限自动机</w:t>
       </w:r>
+      <w:bookmarkEnd w:id="13"/>
     </w:p>
     <w:p>
       <w:r>
@@ -2818,10 +5215,10 @@
     <w:p>
       <w:r>
         <w:object w:dxaOrig="7530" w:dyaOrig="4200">
-          <v:shape id="_x0000_i1026" type="#_x0000_t75" style="width:376.8pt;height:210pt" o:ole="">
+          <v:shape id="_x0000_i1026" type="#_x0000_t75" style="width:376.9pt;height:209.75pt" o:ole="">
             <v:imagedata r:id="rId10" o:title=""/>
           </v:shape>
-          <o:OLEObject Type="Embed" ProgID="Visio.Drawing.15" ShapeID="_x0000_i1026" DrawAspect="Content" ObjectID="_1539086354" r:id="rId11"/>
+          <o:OLEObject Type="Embed" ProgID="Visio.Drawing.15" ShapeID="_x0000_i1026" DrawAspect="Content" ObjectID="_1539098130" r:id="rId11"/>
         </w:object>
       </w:r>
     </w:p>
@@ -2844,10 +5241,10 @@
     <w:p>
       <w:r>
         <w:object w:dxaOrig="9720" w:dyaOrig="10290">
-          <v:shape id="_x0000_i1027" type="#_x0000_t75" style="width:382.2pt;height:404.4pt" o:ole="">
+          <v:shape id="_x0000_i1027" type="#_x0000_t75" style="width:381.9pt;height:404.45pt" o:ole="">
             <v:imagedata r:id="rId12" o:title=""/>
           </v:shape>
-          <o:OLEObject Type="Embed" ProgID="Visio.Drawing.15" ShapeID="_x0000_i1027" DrawAspect="Content" ObjectID="_1539086355" r:id="rId13"/>
+          <o:OLEObject Type="Embed" ProgID="Visio.Drawing.15" ShapeID="_x0000_i1027" DrawAspect="Content" ObjectID="_1539098131" r:id="rId13"/>
         </w:object>
       </w:r>
     </w:p>
@@ -2855,6 +5252,7 @@
       <w:pPr>
         <w:pStyle w:val="2"/>
       </w:pPr>
+      <w:bookmarkStart w:id="14" w:name="_Toc465356247"/>
       <w:r>
         <w:t xml:space="preserve">5.3 </w:t>
       </w:r>
@@ -2864,6 +5262,7 @@
         </w:rPr>
         <w:t>第三类有限自动机</w:t>
       </w:r>
+      <w:bookmarkEnd w:id="14"/>
     </w:p>
     <w:p>
       <w:r>
@@ -2877,12 +5276,14 @@
       <w:pPr>
         <w:pStyle w:val="3"/>
       </w:pPr>
+      <w:bookmarkStart w:id="15" w:name="_Toc465356248"/>
       <w:r>
         <w:rPr>
           <w:rFonts w:hint="eastAsia"/>
         </w:rPr>
         <w:t>5.3.1数字</w:t>
       </w:r>
+      <w:bookmarkEnd w:id="15"/>
     </w:p>
     <w:p>
       <w:r>
@@ -2915,10 +5316,10 @@
     <w:p>
       <w:r>
         <w:object w:dxaOrig="5730" w:dyaOrig="1860">
-          <v:shape id="_x0000_i1028" type="#_x0000_t75" style="width:356.4pt;height:115.8pt" o:ole="">
+          <v:shape id="_x0000_i1028" type="#_x0000_t75" style="width:356.25pt;height:115.85pt" o:ole="">
             <v:imagedata r:id="rId14" o:title=""/>
           </v:shape>
-          <o:OLEObject Type="Embed" ProgID="Visio.Drawing.15" ShapeID="_x0000_i1028" DrawAspect="Content" ObjectID="_1539086356" r:id="rId15"/>
+          <o:OLEObject Type="Embed" ProgID="Visio.Drawing.15" ShapeID="_x0000_i1028" DrawAspect="Content" ObjectID="_1539098132" r:id="rId15"/>
         </w:object>
       </w:r>
     </w:p>
@@ -2926,6 +5327,7 @@
       <w:pPr>
         <w:pStyle w:val="3"/>
       </w:pPr>
+      <w:bookmarkStart w:id="16" w:name="_Toc465356249"/>
       <w:r>
         <w:lastRenderedPageBreak/>
         <w:t xml:space="preserve">5.3.2 </w:t>
@@ -2936,6 +5338,7 @@
         </w:rPr>
         <w:t>标识符和保留字</w:t>
       </w:r>
+      <w:bookmarkEnd w:id="16"/>
     </w:p>
     <w:p>
       <w:r>
@@ -2956,10 +5359,10 @@
     <w:p>
       <w:r>
         <w:object w:dxaOrig="5565" w:dyaOrig="3675">
-          <v:shape id="_x0000_i1029" type="#_x0000_t75" style="width:330pt;height:217.8pt" o:ole="">
+          <v:shape id="_x0000_i1029" type="#_x0000_t75" style="width:329.95pt;height:217.25pt" o:ole="">
             <v:imagedata r:id="rId16" o:title=""/>
           </v:shape>
-          <o:OLEObject Type="Embed" ProgID="Visio.Drawing.15" ShapeID="_x0000_i1029" DrawAspect="Content" ObjectID="_1539086357" r:id="rId17"/>
+          <o:OLEObject Type="Embed" ProgID="Visio.Drawing.15" ShapeID="_x0000_i1029" DrawAspect="Content" ObjectID="_1539098133" r:id="rId17"/>
         </w:object>
       </w:r>
     </w:p>
@@ -2975,12 +5378,14 @@
       <w:pPr>
         <w:pStyle w:val="3"/>
       </w:pPr>
+      <w:bookmarkStart w:id="17" w:name="_Toc465356250"/>
       <w:r>
         <w:rPr>
           <w:rFonts w:hint="eastAsia"/>
         </w:rPr>
         <w:t>5.3.3 注释</w:t>
       </w:r>
+      <w:bookmarkEnd w:id="17"/>
     </w:p>
     <w:p>
       <w:r>
@@ -3021,10 +5426,10 @@
     <w:p>
       <w:r>
         <w:object w:dxaOrig="10320" w:dyaOrig="5880">
-          <v:shape id="_x0000_i1030" type="#_x0000_t75" style="width:352.2pt;height:200.4pt" o:ole="">
+          <v:shape id="_x0000_i1030" type="#_x0000_t75" style="width:352.5pt;height:200.35pt" o:ole="">
             <v:imagedata r:id="rId18" o:title=""/>
           </v:shape>
-          <o:OLEObject Type="Embed" ProgID="Visio.Drawing.15" ShapeID="_x0000_i1030" DrawAspect="Content" ObjectID="_1539086358" r:id="rId19"/>
+          <o:OLEObject Type="Embed" ProgID="Visio.Drawing.15" ShapeID="_x0000_i1030" DrawAspect="Content" ObjectID="_1539098134" r:id="rId19"/>
         </w:object>
       </w:r>
     </w:p>
@@ -3051,23 +5456,25 @@
     <w:p>
       <w:r>
         <w:object w:dxaOrig="10320" w:dyaOrig="5880">
-          <v:shape id="_x0000_i1046" type="#_x0000_t75" style="width:414.6pt;height:236.4pt" o:ole="">
+          <v:shape id="_x0000_i1031" type="#_x0000_t75" style="width:414.45pt;height:236.65pt" o:ole="">
             <v:imagedata r:id="rId20" o:title=""/>
           </v:shape>
-          <o:OLEObject Type="Embed" ProgID="Visio.Drawing.15" ShapeID="_x0000_i1046" DrawAspect="Content" ObjectID="_1539086359" r:id="rId21"/>
+          <o:OLEObject Type="Embed" ProgID="Visio.Drawing.15" ShapeID="_x0000_i1031" DrawAspect="Content" ObjectID="_1539098135" r:id="rId21"/>
         </w:object>
       </w:r>
     </w:p>
     <w:p>
       <w:pPr>
-        <w:pStyle w:val="3"/>
-      </w:pPr>
+        <w:pStyle w:val="2"/>
+      </w:pPr>
+      <w:bookmarkStart w:id="18" w:name="_Toc465356251"/>
       <w:r>
         <w:rPr>
           <w:rFonts w:hint="eastAsia"/>
         </w:rPr>
         <w:t>5.4 总体有限自动机</w:t>
       </w:r>
+      <w:bookmarkEnd w:id="18"/>
     </w:p>
     <w:p>
       <w:r>
@@ -3103,23 +5510,34 @@
         </w:rPr>
         <w:t>。</w:t>
       </w:r>
-      <w:bookmarkStart w:id="1" w:name="_GoBack"/>
-      <w:bookmarkEnd w:id="1"/>
-    </w:p>
-    <w:p>
-      <w:pPr>
+    </w:p>
+    <w:p>
+      <w:pPr>
+        <w:keepNext/>
         <w:ind w:firstLine="0"/>
       </w:pPr>
       <w:r>
         <w:object w:dxaOrig="11730" w:dyaOrig="12465">
-          <v:shape id="_x0000_i1053" type="#_x0000_t75" style="width:439.2pt;height:466.2pt" o:ole="">
+          <v:shape id="_x0000_i1032" type="#_x0000_t75" style="width:439.5pt;height:466.45pt" o:ole="">
             <v:imagedata r:id="rId22" o:title=""/>
           </v:shape>
-          <o:OLEObject Type="Embed" ProgID="Visio.Drawing.15" ShapeID="_x0000_i1053" DrawAspect="Content" ObjectID="_1539086360" r:id="rId23"/>
+          <o:OLEObject Type="Embed" ProgID="Visio.Drawing.15" ShapeID="_x0000_i1032" DrawAspect="Content" ObjectID="_1539098136" r:id="rId23"/>
         </w:object>
       </w:r>
     </w:p>
     <w:p>
+      <w:pPr>
+        <w:pStyle w:val="ae"/>
+        <w:jc w:val="center"/>
+      </w:pPr>
+      <w:r>
+        <w:t xml:space="preserve">Figure </w:t>
+      </w:r>
+      <w:r>
+        <w:t>Alpha</w:t>
+      </w:r>
+    </w:p>
+    <w:p>
       <w:r>
         <w:rPr>
           <w:rFonts w:hint="eastAsia"/>
@@ -3160,10 +5578,10 @@
       </w:pPr>
       <w:r>
         <w:object w:dxaOrig="9135" w:dyaOrig="1290">
-          <v:shape id="_x0000_i1033" type="#_x0000_t75" style="width:415.2pt;height:58.2pt" o:ole="">
+          <v:shape id="_x0000_i1033" type="#_x0000_t75" style="width:415.1pt;height:58.25pt" o:ole="">
             <v:imagedata r:id="rId24" o:title=""/>
           </v:shape>
-          <o:OLEObject Type="Embed" ProgID="Visio.Drawing.15" ShapeID="_x0000_i1033" DrawAspect="Content" ObjectID="_1539086361" r:id="rId25"/>
+          <o:OLEObject Type="Embed" ProgID="Visio.Drawing.15" ShapeID="_x0000_i1033" DrawAspect="Content" ObjectID="_1539098137" r:id="rId25"/>
         </w:object>
       </w:r>
     </w:p>
@@ -3172,27 +5590,9 @@
         <w:pStyle w:val="1"/>
         <w:spacing w:before="156" w:after="156"/>
       </w:pPr>
-      <w:r>
-        <w:rPr>
-          <w:rFonts w:hint="eastAsia"/>
-        </w:rPr>
-        <w:t>6 重要数据结构描述</w:t>
-      </w:r>
-    </w:p>
-    <w:p/>
-    <w:p/>
-    <w:p/>
-    <w:p>
-      <w:pPr>
-        <w:rPr>
-          <w:rFonts w:hint="eastAsia"/>
-        </w:rPr>
-      </w:pPr>
-      <w:r>
-        <w:rPr>
-          <w:rFonts w:hint="eastAsia"/>
-        </w:rPr>
-        <w:t>难点：1.Neq</w:t>
+      <w:bookmarkStart w:id="19" w:name="_Toc465356252"/>
+      <w:r>
+        <w:t>6</w:t>
       </w:r>
       <w:r>
         <w:t xml:space="preserve"> </w:t>
@@ -3201,13 +5601,1038 @@
         <w:rPr>
           <w:rFonts w:hint="eastAsia"/>
         </w:rPr>
-        <w:t>一开始没考虑到 2.需要考虑匹配失败时，自动机应该回退一个字符</w:t>
-      </w:r>
-      <w:r>
-        <w:rPr>
-          <w:rFonts w:hint="eastAsia"/>
-        </w:rPr>
-        <w:t>3.注释部分的自动机</w:t>
+        <w:t>核心算法描述</w:t>
+      </w:r>
+      <w:bookmarkEnd w:id="19"/>
+    </w:p>
+    <w:p>
+      <w:r>
+        <w:rPr>
+          <w:rFonts w:hint="eastAsia"/>
+        </w:rPr>
+        <w:lastRenderedPageBreak/>
+        <w:t>这个实验使用的方法是老师给的方案1（自己手动求出DFA然后编程）和方案2（编写LEX，然后向lex输入RE</w:t>
+      </w:r>
+      <w:r>
+        <w:t>）</w:t>
+      </w:r>
+      <w:r>
+        <w:rPr>
+          <w:rFonts w:hint="eastAsia"/>
+        </w:rPr>
+        <w:t>的综合。</w:t>
+      </w:r>
+      <w:r>
+        <w:rPr>
+          <w:rFonts w:hint="eastAsia"/>
+        </w:rPr>
+        <w:t>我的方案是，自己</w:t>
+      </w:r>
+      <w:r>
+        <w:rPr>
+          <w:rFonts w:hint="eastAsia"/>
+        </w:rPr>
+        <w:t>通过自己定义的RE求出一个整体的DFA，然后，编写一个</w:t>
+      </w:r>
+      <w:r>
+        <w:rPr>
+          <w:rFonts w:hint="eastAsia"/>
+          <w:b/>
+        </w:rPr>
+        <w:t>通用自动机</w:t>
+      </w:r>
+      <w:r>
+        <w:rPr>
+          <w:rFonts w:hint="eastAsia"/>
+          <w:b/>
+        </w:rPr>
+        <w:t>生成器</w:t>
+      </w:r>
+      <w:r>
+        <w:rPr>
+          <w:rFonts w:hint="eastAsia"/>
+        </w:rPr>
+        <w:t>，这个自动机生成器以</w:t>
+      </w:r>
+      <w:r>
+        <w:rPr>
+          <w:rFonts w:hint="eastAsia"/>
+          <w:b/>
+        </w:rPr>
+        <w:t>自定义</w:t>
+      </w:r>
+      <w:r>
+        <w:rPr>
+          <w:rFonts w:hint="eastAsia"/>
+          <w:b/>
+        </w:rPr>
+        <w:t>的</w:t>
+      </w:r>
+      <w:r>
+        <w:rPr>
+          <w:rFonts w:hint="eastAsia"/>
+          <w:b/>
+        </w:rPr>
+        <w:t>自动机描述</w:t>
+      </w:r>
+      <w:r>
+        <w:rPr>
+          <w:rFonts w:hint="eastAsia"/>
+        </w:rPr>
+        <w:t>为输入，输出</w:t>
+      </w:r>
+      <w:r>
+        <w:rPr>
+          <w:rFonts w:hint="eastAsia"/>
+        </w:rPr>
+        <w:t>我自定义的自动机，然后我再将字符流输入这个</w:t>
+      </w:r>
+      <w:r>
+        <w:rPr>
+          <w:rFonts w:hint="eastAsia"/>
+          <w:b/>
+        </w:rPr>
+        <w:t>自动生成的自动机</w:t>
+      </w:r>
+      <w:r>
+        <w:rPr>
+          <w:rFonts w:hint="eastAsia"/>
+        </w:rPr>
+        <w:t>，</w:t>
+      </w:r>
+      <w:r>
+        <w:rPr>
+          <w:rFonts w:hint="eastAsia"/>
+        </w:rPr>
+        <w:t>使这个自动机在一系列</w:t>
+      </w:r>
+      <w:r>
+        <w:rPr>
+          <w:rFonts w:hint="eastAsia"/>
+          <w:b/>
+        </w:rPr>
+        <w:t>定义在外界</w:t>
+      </w:r>
+      <w:r>
+        <w:rPr>
+          <w:rFonts w:hint="eastAsia"/>
+          <w:b/>
+        </w:rPr>
+        <w:t>的状态</w:t>
+      </w:r>
+      <w:r>
+        <w:rPr>
+          <w:rFonts w:hint="eastAsia"/>
+        </w:rPr>
+        <w:t>之间进行转换，</w:t>
+      </w:r>
+      <w:r>
+        <w:rPr>
+          <w:rFonts w:hint="eastAsia"/>
+        </w:rPr>
+        <w:t>获得token序列。</w:t>
+      </w:r>
+    </w:p>
+    <w:p>
+      <w:r>
+        <w:rPr>
+          <w:rFonts w:hint="eastAsia"/>
+        </w:rPr>
+        <w:t>具体而言，我首先求出avaj语言的自动机，也就是上一章节的倒数第二幅图Figure Al</w:t>
+      </w:r>
+      <w:r>
+        <w:t>pha</w:t>
+      </w:r>
+      <w:r>
+        <w:rPr>
+          <w:rFonts w:hint="eastAsia"/>
+        </w:rPr>
+        <w:t>。然后，将Figure</w:t>
+      </w:r>
+      <w:r>
+        <w:t xml:space="preserve"> Alpha</w:t>
+      </w:r>
+      <w:r>
+        <w:rPr>
+          <w:rFonts w:hint="eastAsia"/>
+        </w:rPr>
+        <w:t>转化为文字描述语言，</w:t>
+      </w:r>
+      <w:r>
+        <w:rPr>
+          <w:rFonts w:hint="eastAsia"/>
+        </w:rPr>
+        <w:t>保存在文件夹根目录的</w:t>
+      </w:r>
+      <w:r>
+        <w:t>Description of Automata.txt</w:t>
+      </w:r>
+      <w:r>
+        <w:rPr>
+          <w:rFonts w:hint="eastAsia"/>
+        </w:rPr>
+        <w:t>中，内容</w:t>
+      </w:r>
+      <w:r>
+        <w:rPr>
+          <w:rFonts w:hint="eastAsia"/>
+        </w:rPr>
+        <w:t>如下：</w:t>
+      </w:r>
+    </w:p>
+    <w:p>
+      <w:pPr>
+        <w:ind w:firstLine="0"/>
+      </w:pPr>
+      <w:r>
+        <w:pict>
+          <v:shape id="_x0000_i1034" type="#_x0000_t75" style="width:415.1pt;height:215.35pt">
+            <v:imagedata r:id="rId26" o:title="屏幕截图(8)"/>
+          </v:shape>
+        </w:pict>
+      </w:r>
+    </w:p>
+    <w:p>
+      <w:r>
+        <w:rPr>
+          <w:rFonts w:hint="eastAsia"/>
+        </w:rPr>
+        <w:t>可以看到，描述的每一行（除去最后一行）都是自动机的一条边，第一个字符串是边的开始状态，第二个字符串是转换条件的正则表达式（digit,char等比较复杂的表达式我定义在程序中，作为默认的表达式），第三个字符串是边的结束状态。</w:t>
+      </w:r>
+    </w:p>
+    <w:p>
+      <w:r>
+        <w:rPr>
+          <w:rFonts w:hint="eastAsia"/>
+        </w:rPr>
+        <w:t>最后一行以特殊字符串final开头，定义了结束状态</w:t>
+      </w:r>
+      <w:r>
+        <w:rPr>
+          <w:rFonts w:hint="eastAsia"/>
+        </w:rPr>
+        <w:t>（成功状态）</w:t>
+      </w:r>
+      <w:r>
+        <w:rPr>
+          <w:rFonts w:hint="eastAsia"/>
+        </w:rPr>
+        <w:t>。另外，开始状态默认为特殊状态Start。</w:t>
+      </w:r>
+    </w:p>
+    <w:p>
+      <w:pPr>
+        <w:widowControl w:val="0"/>
+      </w:pPr>
+      <w:r>
+        <w:rPr>
+          <w:rFonts w:hint="eastAsia"/>
+        </w:rPr>
+        <w:t>显然地</w:t>
+      </w:r>
+      <w:r>
+        <w:rPr>
+          <w:rFonts w:hint="eastAsia"/>
+        </w:rPr>
+        <w:t>，</w:t>
+      </w:r>
+      <w:r>
+        <w:rPr>
+          <w:rFonts w:hint="eastAsia"/>
+          <w:b/>
+        </w:rPr>
+        <w:t>开始状态，结束状态和边的集合唯一确定了一个自动机</w:t>
+      </w:r>
+      <w:r>
+        <w:rPr>
+          <w:rFonts w:hint="eastAsia"/>
+        </w:rPr>
+        <w:t>。因此，系统</w:t>
+      </w:r>
+      <w:r>
+        <w:rPr>
+          <w:rFonts w:hint="eastAsia"/>
+        </w:rPr>
+        <w:t>在初始化</w:t>
+      </w:r>
+      <w:r>
+        <w:rPr>
+          <w:rFonts w:hint="eastAsia"/>
+        </w:rPr>
+        <w:t>自动机</w:t>
+      </w:r>
+      <w:r>
+        <w:rPr>
+          <w:rFonts w:hint="eastAsia"/>
+        </w:rPr>
+        <w:t>时</w:t>
+      </w:r>
+      <w:r>
+        <w:rPr>
+          <w:rFonts w:hint="eastAsia"/>
+        </w:rPr>
+        <w:t>（这一块代码位于Analyzer.</w:t>
+      </w:r>
+      <w:r>
+        <w:t>java</w:t>
+      </w:r>
+      <w:r>
+        <w:rPr>
+          <w:rFonts w:hint="eastAsia"/>
+        </w:rPr>
+        <w:t>中）</w:t>
+      </w:r>
+      <w:r>
+        <w:rPr>
+          <w:rFonts w:hint="eastAsia"/>
+        </w:rPr>
+        <w:t>，</w:t>
+      </w:r>
+      <w:r>
+        <w:rPr>
+          <w:rFonts w:hint="eastAsia"/>
+        </w:rPr>
+        <w:t>读取</w:t>
+      </w:r>
+      <w:r>
+        <w:rPr>
+          <w:rFonts w:hint="eastAsia"/>
+        </w:rPr>
+        <w:t>这个文件，生成</w:t>
+      </w:r>
+      <w:r>
+        <w:rPr>
+          <w:rFonts w:hint="eastAsia"/>
+        </w:rPr>
+        <w:t>边的集合</w:t>
+      </w:r>
+      <w:r>
+        <w:t>transformList</w:t>
+      </w:r>
+      <w:r>
+        <w:rPr>
+          <w:rFonts w:hint="eastAsia"/>
+        </w:rPr>
+        <w:t>，再读取最后一行，生成结束状态的集合endStatus</w:t>
+      </w:r>
+      <w:r>
+        <w:t>List</w:t>
+      </w:r>
+      <w:r>
+        <w:rPr>
+          <w:rFonts w:hint="eastAsia"/>
+        </w:rPr>
+        <w:t>，并将自动机的初始状态设为默认的</w:t>
+      </w:r>
+      <w:r>
+        <w:rPr>
+          <w:rFonts w:hint="eastAsia"/>
+        </w:rPr>
+        <w:t>“</w:t>
+      </w:r>
+      <w:r>
+        <w:t>Start”</w:t>
+      </w:r>
+      <w:r>
+        <w:rPr>
+          <w:rFonts w:hint="eastAsia"/>
+        </w:rPr>
+        <w:t>。</w:t>
+      </w:r>
+      <w:r>
+        <w:rPr>
+          <w:rFonts w:hint="eastAsia"/>
+        </w:rPr>
+        <w:t>然后，将输入流逐字符地传入自动机</w:t>
+      </w:r>
+      <w:r>
+        <w:rPr>
+          <w:rFonts w:hint="eastAsia"/>
+        </w:rPr>
+        <w:t>（在Automata.</w:t>
+      </w:r>
+      <w:r>
+        <w:t>java</w:t>
+      </w:r>
+      <w:r>
+        <w:rPr>
+          <w:rFonts w:hint="eastAsia"/>
+        </w:rPr>
+        <w:t>中实现）</w:t>
+      </w:r>
+      <w:r>
+        <w:rPr>
+          <w:rFonts w:hint="eastAsia"/>
+        </w:rPr>
+        <w:t>，</w:t>
+      </w:r>
+      <w:r>
+        <w:rPr>
+          <w:rFonts w:hint="eastAsia"/>
+        </w:rPr>
+        <w:t>如果</w:t>
+      </w:r>
+      <w:r>
+        <w:rPr>
+          <w:rFonts w:hint="eastAsia"/>
+        </w:rPr>
+        <w:t>在</w:t>
+      </w:r>
+      <w:r>
+        <w:t>transformList</w:t>
+      </w:r>
+      <w:r>
+        <w:rPr>
+          <w:rFonts w:hint="eastAsia"/>
+        </w:rPr>
+        <w:t>中</w:t>
+      </w:r>
+      <w:r>
+        <w:rPr>
+          <w:rFonts w:hint="eastAsia"/>
+        </w:rPr>
+        <w:t>能</w:t>
+      </w:r>
+      <w:r>
+        <w:rPr>
+          <w:rFonts w:hint="eastAsia"/>
+        </w:rPr>
+        <w:lastRenderedPageBreak/>
+        <w:t>找到</w:t>
+      </w:r>
+      <w:r>
+        <w:rPr>
+          <w:rFonts w:hint="eastAsia"/>
+          <w:b/>
+        </w:rPr>
+        <w:t>开始状态满足自动机当前状态，输入字符满足边</w:t>
+      </w:r>
+      <w:r>
+        <w:rPr>
+          <w:rFonts w:hint="eastAsia"/>
+          <w:b/>
+        </w:rPr>
+        <w:t>上</w:t>
+      </w:r>
+      <w:r>
+        <w:rPr>
+          <w:rFonts w:hint="eastAsia"/>
+          <w:b/>
+        </w:rPr>
+        <w:t>的正则表达式</w:t>
+      </w:r>
+      <w:r>
+        <w:rPr>
+          <w:rFonts w:hint="eastAsia"/>
+        </w:rPr>
+        <w:t>的边，就认为这条边是正确的转换边，就将自动机的状态变为这条边的结束状态。</w:t>
+      </w:r>
+    </w:p>
+    <w:p>
+      <w:pPr>
+        <w:widowControl w:val="0"/>
+      </w:pPr>
+      <w:r>
+        <w:rPr>
+          <w:rFonts w:hint="eastAsia"/>
+        </w:rPr>
+        <w:t>如果找不到满足条件的边，分为两种情况。情况1：</w:t>
+      </w:r>
+      <w:r>
+        <w:rPr>
+          <w:rFonts w:hint="eastAsia"/>
+        </w:rPr>
+        <w:t>如果</w:t>
+      </w:r>
+      <w:r>
+        <w:rPr>
+          <w:rFonts w:hint="eastAsia"/>
+        </w:rPr>
+        <w:t>当前状态是结束状态，那么说明这一串输入的字符已经最大匹配了一个正则表达式，就认为匹配成功，</w:t>
+      </w:r>
+      <w:r>
+        <w:rPr>
+          <w:rFonts w:hint="eastAsia"/>
+        </w:rPr>
+        <w:t>根据处理的这一段字符和自动机的结束状态</w:t>
+      </w:r>
+      <w:r>
+        <w:rPr>
+          <w:rFonts w:hint="eastAsia"/>
+        </w:rPr>
+        <w:t>生成对应的token，然后将自动机状态设回开始状态，准备处理下一个字符。情况2：如果当前状态不是结束状态，说明系统处理了一个异常字符，就启动错误处理方案</w:t>
+      </w:r>
+      <w:r>
+        <w:rPr>
+          <w:rFonts w:hint="eastAsia"/>
+        </w:rPr>
+        <w:t>，具体错误处理方案这里略过，详见代码</w:t>
+      </w:r>
+      <w:r>
+        <w:rPr>
+          <w:rFonts w:hint="eastAsia"/>
+        </w:rPr>
+        <w:t>。</w:t>
+      </w:r>
+    </w:p>
+    <w:p>
+      <w:pPr>
+        <w:widowControl w:val="0"/>
+      </w:pPr>
+      <w:r>
+        <w:rPr>
+          <w:rFonts w:hint="eastAsia"/>
+        </w:rPr>
+        <w:t>因此，自动生成的自动机不断地根据输入的字符和边的集合被动地改变自身的状态，达到触发条件时就输出相应的token并回到开始状态，并且对于异常情况，我们也定义了错误处理方案。</w:t>
+      </w:r>
+    </w:p>
+    <w:p>
+      <w:pPr>
+        <w:pStyle w:val="1"/>
+        <w:spacing w:before="156" w:after="156"/>
+      </w:pPr>
+      <w:bookmarkStart w:id="20" w:name="_Toc465356253"/>
+      <w:r>
+        <w:rPr>
+          <w:rFonts w:hint="eastAsia"/>
+        </w:rPr>
+        <w:t>7 重要数据结构描述</w:t>
+      </w:r>
+      <w:bookmarkEnd w:id="20"/>
+    </w:p>
+    <w:p>
+      <w:pPr>
+        <w:widowControl w:val="0"/>
+      </w:pPr>
+      <w:r>
+        <w:rPr>
+          <w:rFonts w:hint="eastAsia"/>
+        </w:rPr>
+        <w:t xml:space="preserve">在边的表示上，我们定义了Transformation类。使用三个成员变量preStatus, </w:t>
+      </w:r>
+      <w:r>
+        <w:t>edge, nextStatus</w:t>
+      </w:r>
+      <w:r>
+        <w:rPr>
+          <w:rFonts w:hint="eastAsia"/>
+        </w:rPr>
+        <w:t>来表示这条边。然后使用ArrayList&lt;Transformation&gt;来存储边的集合</w:t>
+      </w:r>
+      <w:r>
+        <w:rPr>
+          <w:rFonts w:hint="eastAsia"/>
+        </w:rPr>
+        <w:t>。</w:t>
+      </w:r>
+    </w:p>
+    <w:p>
+      <w:pPr>
+        <w:widowControl w:val="0"/>
+      </w:pPr>
+      <w:r>
+        <w:rPr>
+          <w:rFonts w:hint="eastAsia"/>
+        </w:rPr>
+        <w:t>实验还存储了结束状态的集合：</w:t>
+      </w:r>
+      <w:r>
+        <w:t>ArrayList&lt;String&gt; endStatusList</w:t>
+      </w:r>
+      <w:r>
+        <w:rPr>
+          <w:rFonts w:hint="eastAsia"/>
+        </w:rPr>
+        <w:t>，从文件中读取。</w:t>
+      </w:r>
+    </w:p>
+    <w:p>
+      <w:pPr>
+        <w:widowControl w:val="0"/>
+      </w:pPr>
+      <w:r>
+        <w:rPr>
+          <w:rFonts w:hint="eastAsia"/>
+        </w:rPr>
+        <w:t>此外，程序还定义了一些常量，比如</w:t>
+      </w:r>
+      <w:r>
+        <w:t>remainedWordList</w:t>
+      </w:r>
+      <w:r>
+        <w:rPr>
+          <w:rFonts w:hint="eastAsia"/>
+        </w:rPr>
+        <w:t>保留字列表，用于存储所有保留字</w:t>
+      </w:r>
+      <w:r>
+        <w:rPr>
+          <w:rFonts w:hint="eastAsia"/>
+        </w:rPr>
+        <w:t>，以及特殊符号与token名称对应的</w:t>
+      </w:r>
+      <w:r>
+        <w:rPr>
+          <w:rFonts w:hint="eastAsia"/>
+        </w:rPr>
+        <w:t>Map</w:t>
+      </w:r>
+      <w:r>
+        <w:rPr>
+          <w:rFonts w:hint="eastAsia"/>
+        </w:rPr>
+        <w:t>，还有一些默认的正则表达式。</w:t>
+      </w:r>
+      <w:r>
+        <w:rPr>
+          <w:rFonts w:hint="eastAsia"/>
+        </w:rPr>
+        <w:t>（事实上，更好地方法是把这些常量和保留字都定义在外界文件中，能获得更大的可复用性。但是</w:t>
+      </w:r>
+      <w:r>
+        <w:rPr>
+          <w:rFonts w:hint="eastAsia"/>
+        </w:rPr>
+        <w:t>这些方法对于个人的实验学习没有太大的帮助。因此</w:t>
+      </w:r>
+      <w:r>
+        <w:rPr>
+          <w:rFonts w:hint="eastAsia"/>
+        </w:rPr>
+        <w:t>程序为了减少复杂度，减少工作量而采取了折中的方法）</w:t>
+      </w:r>
+    </w:p>
+    <w:p>
+      <w:pPr>
+        <w:widowControl w:val="0"/>
+      </w:pPr>
+      <w:r>
+        <w:rPr>
+          <w:rFonts w:hint="eastAsia"/>
+        </w:rPr>
+        <w:t>程序定义的默认的正则表达式如下：</w:t>
+      </w:r>
+    </w:p>
+    <w:p>
+      <w:pPr>
+        <w:widowControl w:val="0"/>
+        <w:ind w:firstLine="0"/>
+      </w:pPr>
+      <w:r>
+        <w:pict>
+          <v:shape id="_x0000_i1035" type="#_x0000_t75" style="width:415.1pt;height:78.25pt">
+            <v:imagedata r:id="rId27" o:title="屏幕截图(10)"/>
+          </v:shape>
+        </w:pict>
+      </w:r>
+    </w:p>
+    <w:p>
+      <w:pPr>
+        <w:pStyle w:val="1"/>
+        <w:spacing w:before="156" w:after="156"/>
+      </w:pPr>
+      <w:bookmarkStart w:id="21" w:name="_Toc465356254"/>
+      <w:r>
+        <w:rPr>
+          <w:rFonts w:hint="eastAsia"/>
+        </w:rPr>
+        <w:lastRenderedPageBreak/>
+        <w:t>8</w:t>
+      </w:r>
+      <w:r>
+        <w:t xml:space="preserve"> </w:t>
+      </w:r>
+      <w:r>
+        <w:rPr>
+          <w:rFonts w:hint="eastAsia"/>
+        </w:rPr>
+        <w:t>测试用例</w:t>
+      </w:r>
+      <w:bookmarkEnd w:id="21"/>
+    </w:p>
+    <w:p>
+      <w:r>
+        <w:rPr>
+          <w:rFonts w:hint="eastAsia"/>
+        </w:rPr>
+        <w:t>本实验用了两个测试用例，第一个是正常程序的测试用例，第二个是包含错误代码的测试用例。</w:t>
+      </w:r>
+    </w:p>
+    <w:p>
+      <w:pPr>
+        <w:pStyle w:val="2"/>
+      </w:pPr>
+      <w:bookmarkStart w:id="22" w:name="_Toc465356255"/>
+      <w:r>
+        <w:rPr>
+          <w:rFonts w:hint="eastAsia"/>
+        </w:rPr>
+        <w:t>8.1</w:t>
+      </w:r>
+      <w:r>
+        <w:t xml:space="preserve"> </w:t>
+      </w:r>
+      <w:r>
+        <w:rPr>
+          <w:rFonts w:hint="eastAsia"/>
+        </w:rPr>
+        <w:t>正常情况</w:t>
+      </w:r>
+      <w:bookmarkEnd w:id="22"/>
+    </w:p>
+    <w:p>
+      <w:pPr>
+        <w:pStyle w:val="3"/>
+      </w:pPr>
+      <w:bookmarkStart w:id="23" w:name="_Toc465356256"/>
+      <w:r>
+        <w:rPr>
+          <w:rFonts w:hint="eastAsia"/>
+        </w:rPr>
+        <w:t>8.1.1</w:t>
+      </w:r>
+      <w:r>
+        <w:t xml:space="preserve"> </w:t>
+      </w:r>
+      <w:r>
+        <w:rPr>
+          <w:rFonts w:hint="eastAsia"/>
+        </w:rPr>
+        <w:t>测试输入</w:t>
+      </w:r>
+      <w:bookmarkEnd w:id="23"/>
+    </w:p>
+    <w:p>
+      <w:pPr>
+        <w:ind w:firstLine="357"/>
+      </w:pPr>
+      <w:r>
+        <w:rPr>
+          <w:rFonts w:hint="eastAsia"/>
+        </w:rPr>
+        <w:t>在这个输入中，笔者使用了全部的语法符号和保留字，也使自动机遍历了所有的状态，因此具有完备性。</w:t>
+      </w:r>
+    </w:p>
+    <w:p>
+      <w:pPr>
+        <w:ind w:firstLine="0"/>
+      </w:pPr>
+      <w:r>
+        <w:pict>
+          <v:shape id="_x0000_i1036" type="#_x0000_t75" style="width:251.7pt;height:380.05pt">
+            <v:imagedata r:id="rId28" o:title="屏幕截图(1)"/>
+          </v:shape>
+        </w:pict>
+      </w:r>
+    </w:p>
+    <w:p>
+      <w:pPr>
+        <w:pStyle w:val="3"/>
+      </w:pPr>
+      <w:bookmarkStart w:id="24" w:name="_Toc465356257"/>
+      <w:r>
+        <w:rPr>
+          <w:rFonts w:hint="eastAsia"/>
+        </w:rPr>
+        <w:t>8.1.2</w:t>
+      </w:r>
+      <w:r>
+        <w:t xml:space="preserve"> </w:t>
+      </w:r>
+      <w:r>
+        <w:rPr>
+          <w:rFonts w:hint="eastAsia"/>
+        </w:rPr>
+        <w:t>测试输出</w:t>
+      </w:r>
+      <w:bookmarkEnd w:id="24"/>
+    </w:p>
+    <w:p>
+      <w:pPr>
+        <w:ind w:firstLine="0"/>
+      </w:pPr>
+      <w:r>
+        <w:lastRenderedPageBreak/>
+        <w:pict>
+          <v:shape id="_x0000_i1037" type="#_x0000_t75" style="width:125.2pt;height:447.05pt">
+            <v:imagedata r:id="rId29" o:title="屏幕截图(2)"/>
+          </v:shape>
+        </w:pict>
+      </w:r>
+      <w:r>
+        <w:pict>
+          <v:shape id="_x0000_i1038" type="#_x0000_t75" style="width:108.95pt;height:448.9pt">
+            <v:imagedata r:id="rId30" o:title="屏幕截图(3)"/>
+          </v:shape>
+        </w:pict>
+      </w:r>
+      <w:r>
+        <w:pict>
+          <v:shape id="_x0000_i1039" type="#_x0000_t75" style="width:157.75pt;height:451.4pt">
+            <v:imagedata r:id="rId31" o:title="屏幕截图(4)"/>
+          </v:shape>
+        </w:pict>
+      </w:r>
+    </w:p>
+    <w:p>
+      <w:pPr>
+        <w:pStyle w:val="2"/>
+      </w:pPr>
+      <w:bookmarkStart w:id="25" w:name="_Toc465356258"/>
+      <w:r>
+        <w:rPr>
+          <w:rFonts w:hint="eastAsia"/>
+        </w:rPr>
+        <w:t>8.2错误情况</w:t>
+      </w:r>
+      <w:bookmarkEnd w:id="25"/>
+    </w:p>
+    <w:p>
+      <w:pPr>
+        <w:pStyle w:val="3"/>
+      </w:pPr>
+      <w:bookmarkStart w:id="26" w:name="_Toc465356259"/>
+      <w:r>
+        <w:rPr>
+          <w:rFonts w:hint="eastAsia"/>
+        </w:rPr>
+        <w:t>8.2.1</w:t>
+      </w:r>
+      <w:r>
+        <w:t xml:space="preserve"> </w:t>
+      </w:r>
+      <w:r>
+        <w:rPr>
+          <w:rFonts w:hint="eastAsia"/>
+        </w:rPr>
+        <w:t>测试输入</w:t>
+      </w:r>
+      <w:bookmarkEnd w:id="26"/>
+    </w:p>
+    <w:p>
+      <w:r>
+        <w:rPr>
+          <w:rFonts w:hint="eastAsia"/>
+        </w:rPr>
+        <w:t>在这个输入中，笔者在第6行和第13行加入了两个不符合语法规范的</w:t>
+      </w:r>
+      <w:r>
+        <w:rPr>
+          <w:rFonts w:hint="eastAsia"/>
+        </w:rPr>
+        <w:t>错误。第六行中只有！出现，但是语法只支持！和=连用代表不等于。第13行笔者则加入了莫名其妙的两个冒号。</w:t>
+      </w:r>
+    </w:p>
+    <w:p>
+      <w:pPr>
+        <w:ind w:firstLine="0"/>
+      </w:pPr>
+      <w:r>
+        <w:lastRenderedPageBreak/>
+        <w:pict>
+          <v:shape id="_x0000_i1040" type="#_x0000_t75" style="width:323.05pt;height:185.95pt">
+            <v:imagedata r:id="rId32" o:title="屏幕截图(7)"/>
+          </v:shape>
+        </w:pict>
+      </w:r>
+    </w:p>
+    <w:p>
+      <w:pPr>
+        <w:pStyle w:val="3"/>
+      </w:pPr>
+      <w:bookmarkStart w:id="27" w:name="_Toc465356260"/>
+      <w:r>
+        <w:rPr>
+          <w:rFonts w:hint="eastAsia"/>
+        </w:rPr>
+        <w:t>8.2.2测试输出</w:t>
+      </w:r>
+      <w:bookmarkEnd w:id="27"/>
+    </w:p>
+    <w:p>
+      <w:pPr>
+        <w:ind w:firstLine="0"/>
+      </w:pPr>
+      <w:r>
+        <w:pict>
+          <v:shape id="_x0000_i1041" type="#_x0000_t75" style="width:200.35pt;height:234.8pt">
+            <v:imagedata r:id="rId33" o:title="11"/>
+          </v:shape>
+        </w:pict>
+      </w:r>
+      <w:r>
+        <w:pict>
+          <v:shape id="_x0000_i1042" type="#_x0000_t75" style="width:189.7pt;height:234.8pt">
+            <v:imagedata r:id="rId34" o:title="22"/>
+          </v:shape>
+        </w:pict>
+      </w:r>
+    </w:p>
+    <w:p>
+      <w:pPr>
+        <w:pStyle w:val="1"/>
+        <w:spacing w:before="156" w:after="156"/>
+      </w:pPr>
+      <w:bookmarkStart w:id="28" w:name="_Toc465356261"/>
+      <w:r>
+        <w:rPr>
+          <w:rFonts w:hint="eastAsia"/>
+        </w:rPr>
+        <w:t>9</w:t>
+      </w:r>
+      <w:r>
+        <w:t xml:space="preserve"> </w:t>
+      </w:r>
+      <w:r>
+        <w:rPr>
+          <w:rFonts w:hint="eastAsia"/>
+        </w:rPr>
+        <w:t>困难与解决方案</w:t>
+      </w:r>
+      <w:bookmarkEnd w:id="28"/>
+    </w:p>
+    <w:p>
+      <w:r>
+        <w:rPr>
+          <w:rFonts w:hint="eastAsia"/>
+        </w:rPr>
+        <w:t>在实验中，笔者由于十分缺乏经验，遇到了很多困难。包括大方案的选择，“！=”符号的处理，</w:t>
+      </w:r>
+      <w:r>
+        <w:rPr>
+          <w:rFonts w:hint="eastAsia"/>
+        </w:rPr>
+        <w:t>以及</w:t>
+      </w:r>
+      <w:r>
+        <w:rPr>
+          <w:rFonts w:hint="eastAsia"/>
+        </w:rPr>
+        <w:t>匹配失败后的处理</w:t>
+      </w:r>
+      <w:r>
+        <w:rPr>
+          <w:rFonts w:hint="eastAsia"/>
+        </w:rPr>
+        <w:t>。</w:t>
+      </w:r>
+    </w:p>
+    <w:p>
+      <w:pPr>
+        <w:pStyle w:val="2"/>
+      </w:pPr>
+      <w:bookmarkStart w:id="29" w:name="_Toc465356262"/>
+      <w:r>
+        <w:rPr>
+          <w:rFonts w:hint="eastAsia"/>
+        </w:rPr>
+        <w:t>9.1大方案的选择</w:t>
+      </w:r>
+      <w:bookmarkEnd w:id="29"/>
+    </w:p>
+    <w:p>
+      <w:r>
+        <w:rPr>
+          <w:rFonts w:hint="eastAsia"/>
+        </w:rPr>
+        <w:t>老师介绍的方案一未免太过具体，最后总是要归结于用许多switch case来表达自动机状态的转换，一是十分复杂，自己写太多状态转换的代码容易出错，二是缺乏可变性，若语言成分稍作更改，则要从底至上全部重来。三是十分平庸，缺乏创造性。而方案二又未免太过复杂。</w:t>
+      </w:r>
+    </w:p>
+    <w:p>
+      <w:r>
+        <w:rPr>
+          <w:rFonts w:hint="eastAsia"/>
+        </w:rPr>
+        <w:lastRenderedPageBreak/>
+        <w:t>因此我选择将两个方案结合，把方案一最麻烦的部分使用统一的方式进行编写，把方案二比较复杂的部分让自己来推导。最后获得了较满意的方案。</w:t>
+      </w:r>
+    </w:p>
+    <w:p>
+      <w:pPr>
+        <w:pStyle w:val="2"/>
+      </w:pPr>
+      <w:bookmarkStart w:id="30" w:name="_Toc465356263"/>
+      <w:r>
+        <w:rPr>
+          <w:rFonts w:hint="eastAsia"/>
+        </w:rPr>
+        <w:t>9.2 ！=的困境</w:t>
+      </w:r>
+      <w:bookmarkEnd w:id="30"/>
+    </w:p>
+    <w:p>
+      <w:r>
+        <w:rPr>
+          <w:rFonts w:hint="eastAsia"/>
+        </w:rPr>
+        <w:t>笔者一开始处理!=时，是将!=与其他简单符号比如+ - (一同处理。直到上机跑的时候才发现，单个字符流无法匹配!=。于是笔者修改第一类状态机，将!=的情况单独写作两个状态，成功解决了问题。</w:t>
+      </w:r>
+    </w:p>
+    <w:p>
+      <w:pPr>
+        <w:pStyle w:val="2"/>
+      </w:pPr>
+      <w:bookmarkStart w:id="31" w:name="_Toc465356264"/>
+      <w:r>
+        <w:rPr>
+          <w:rFonts w:hint="eastAsia"/>
+        </w:rPr>
+        <w:t>9.3 匹配失败后的处理</w:t>
+      </w:r>
+      <w:bookmarkEnd w:id="31"/>
+    </w:p>
+    <w:p>
+      <w:r>
+        <w:rPr>
+          <w:rFonts w:hint="eastAsia"/>
+        </w:rPr>
+        <w:t>匹配失败后，如何将自动机归位，如何处理错误都是较难的点，尤其是自动机的输入流需要回退一个字符，是比较难想到的。</w:t>
+      </w:r>
+      <w:r>
+        <w:rPr>
+          <w:rFonts w:hint="eastAsia"/>
+        </w:rPr>
+        <w:t>最后笔者结合回退方案，画出具体流程图成功解决了问题。</w:t>
+      </w:r>
+    </w:p>
+    <w:p>
+      <w:pPr>
+        <w:pStyle w:val="1"/>
+        <w:spacing w:before="156" w:after="156"/>
+      </w:pPr>
+      <w:bookmarkStart w:id="32" w:name="_Toc465356265"/>
+      <w:r>
+        <w:rPr>
+          <w:rFonts w:hint="eastAsia"/>
+        </w:rPr>
+        <w:t>10 心得与感受</w:t>
+      </w:r>
+      <w:bookmarkEnd w:id="32"/>
+    </w:p>
+    <w:p>
+      <w:r>
+        <w:rPr>
+          <w:rFonts w:hint="eastAsia"/>
+        </w:rPr>
+        <w:t>这次实验笔者编写了一个类似冯诺依曼机的模拟机器，将程序（自动机描述）和输入（字符流）同时输入程序</w:t>
+      </w:r>
+      <w:r>
+        <w:rPr>
+          <w:rFonts w:hint="eastAsia"/>
+        </w:rPr>
+        <w:t>，获得结果</w:t>
+      </w:r>
+      <w:r>
+        <w:rPr>
+          <w:rFonts w:hint="eastAsia"/>
+        </w:rPr>
+        <w:t>。感触非常深刻，体会到编写具备通用性的机器具备更大的价值。</w:t>
+      </w:r>
+      <w:r>
+        <w:rPr>
+          <w:rFonts w:hint="eastAsia"/>
+        </w:rPr>
+        <w:t>也感到编写自己的词法分析器十分有趣。</w:t>
       </w:r>
     </w:p>
     <w:sectPr>
@@ -4894,6 +8319,89 @@
       </w:tcPr>
     </w:tblStylePr>
   </w:style>
+  <w:style w:type="paragraph" w:styleId="ae">
+    <w:name w:val="caption"/>
+    <w:basedOn w:val="a"/>
+    <w:next w:val="a"/>
+    <w:uiPriority w:val="35"/>
+    <w:unhideWhenUsed/>
+    <w:qFormat/>
+    <w:rsid w:val="00841384"/>
+    <w:rPr>
+      <w:rFonts w:asciiTheme="majorHAnsi" w:eastAsia="黑体" w:hAnsiTheme="majorHAnsi" w:cstheme="majorBidi"/>
+      <w:sz w:val="20"/>
+      <w:szCs w:val="20"/>
+    </w:rPr>
+  </w:style>
+  <w:style w:type="paragraph" w:styleId="TOC">
+    <w:name w:val="TOC Heading"/>
+    <w:basedOn w:val="1"/>
+    <w:next w:val="a"/>
+    <w:uiPriority w:val="39"/>
+    <w:unhideWhenUsed/>
+    <w:qFormat/>
+    <w:rsid w:val="004D0045"/>
+    <w:pPr>
+      <w:keepNext/>
+      <w:keepLines/>
+      <w:widowControl/>
+      <w:spacing w:beforeLines="0" w:before="240" w:afterLines="0" w:after="0" w:line="259" w:lineRule="auto"/>
+      <w:ind w:firstLine="0"/>
+      <w:jc w:val="left"/>
+      <w:outlineLvl w:val="9"/>
+    </w:pPr>
+    <w:rPr>
+      <w:rFonts w:asciiTheme="majorHAnsi" w:eastAsiaTheme="majorEastAsia" w:hAnsiTheme="majorHAnsi" w:cstheme="majorBidi"/>
+      <w:b w:val="0"/>
+      <w:bCs w:val="0"/>
+      <w:color w:val="2E74B5" w:themeColor="accent1" w:themeShade="BF"/>
+      <w:kern w:val="0"/>
+    </w:rPr>
+  </w:style>
+  <w:style w:type="paragraph" w:styleId="12">
+    <w:name w:val="toc 1"/>
+    <w:basedOn w:val="a"/>
+    <w:next w:val="a"/>
+    <w:autoRedefine/>
+    <w:uiPriority w:val="39"/>
+    <w:unhideWhenUsed/>
+    <w:rsid w:val="004D0045"/>
+  </w:style>
+  <w:style w:type="paragraph" w:styleId="21">
+    <w:name w:val="toc 2"/>
+    <w:basedOn w:val="a"/>
+    <w:next w:val="a"/>
+    <w:autoRedefine/>
+    <w:uiPriority w:val="39"/>
+    <w:unhideWhenUsed/>
+    <w:rsid w:val="004D0045"/>
+    <w:pPr>
+      <w:ind w:leftChars="200" w:left="420"/>
+    </w:pPr>
+  </w:style>
+  <w:style w:type="paragraph" w:styleId="32">
+    <w:name w:val="toc 3"/>
+    <w:basedOn w:val="a"/>
+    <w:next w:val="a"/>
+    <w:autoRedefine/>
+    <w:uiPriority w:val="39"/>
+    <w:unhideWhenUsed/>
+    <w:rsid w:val="004D0045"/>
+    <w:pPr>
+      <w:ind w:leftChars="400" w:left="840"/>
+    </w:pPr>
+  </w:style>
+  <w:style w:type="character" w:styleId="af">
+    <w:name w:val="Hyperlink"/>
+    <w:basedOn w:val="a0"/>
+    <w:uiPriority w:val="99"/>
+    <w:unhideWhenUsed/>
+    <w:rsid w:val="004D0045"/>
+    <w:rPr>
+      <w:color w:val="0563C1" w:themeColor="hyperlink"/>
+      <w:u w:val="single"/>
+    </w:rPr>
+  </w:style>
 </w:styles>
 </file>
 
@@ -5163,7 +8671,7 @@
 </file>
 
 <file path=customXml/itemProps1.xml><?xml version="1.0" encoding="utf-8"?>
-<ds:datastoreItem xmlns:ds="http://schemas.openxmlformats.org/officeDocument/2006/customXml" ds:itemID="{7F568FDD-7616-4093-B446-16D2759EFBCA}">
+<ds:datastoreItem xmlns:ds="http://schemas.openxmlformats.org/officeDocument/2006/customXml" ds:itemID="{DEC1E7F8-EE00-4A49-BDB6-58E6862CC8CC}">
   <ds:schemaRefs>
     <ds:schemaRef ds:uri="http://schemas.openxmlformats.org/officeDocument/2006/bibliography"/>
   </ds:schemaRefs>
